--- a/БД Лекція 07. Мова SQL. Загальний опис.docx
+++ b/БД Лекція 07. Мова SQL. Загальний опис.docx
@@ -1,6 +1,6 @@
 
 <file path=word/document.xml><?xml version="1.0" encoding="utf-8"?>
-<w:document xmlns:ve="http://schemas.openxmlformats.org/markup-compatibility/2006" xmlns:o="urn:schemas-microsoft-com:office:office" xmlns:r="http://schemas.openxmlformats.org/officeDocument/2006/relationships" xmlns:m="http://schemas.openxmlformats.org/officeDocument/2006/math" xmlns:v="urn:schemas-microsoft-com:vml" xmlns:wp="http://schemas.openxmlformats.org/drawingml/2006/wordprocessingDrawing" xmlns:w10="urn:schemas-microsoft-com:office:word" xmlns:w="http://schemas.openxmlformats.org/wordprocessingml/2006/main" xmlns:wne="http://schemas.microsoft.com/office/word/2006/wordml">
+<w:document xmlns:wpc="http://schemas.microsoft.com/office/word/2010/wordprocessingCanvas" xmlns:mc="http://schemas.openxmlformats.org/markup-compatibility/2006" xmlns:o="urn:schemas-microsoft-com:office:office" xmlns:r="http://schemas.openxmlformats.org/officeDocument/2006/relationships" xmlns:m="http://schemas.openxmlformats.org/officeDocument/2006/math" xmlns:v="urn:schemas-microsoft-com:vml" xmlns:wp14="http://schemas.microsoft.com/office/word/2010/wordprocessingDrawing" xmlns:wp="http://schemas.openxmlformats.org/drawingml/2006/wordprocessingDrawing" xmlns:w10="urn:schemas-microsoft-com:office:word" xmlns:w="http://schemas.openxmlformats.org/wordprocessingml/2006/main" xmlns:w14="http://schemas.microsoft.com/office/word/2010/wordml" xmlns:wpg="http://schemas.microsoft.com/office/word/2010/wordprocessingGroup" xmlns:wpi="http://schemas.microsoft.com/office/word/2010/wordprocessingInk" xmlns:wne="http://schemas.microsoft.com/office/word/2006/wordml" xmlns:wps="http://schemas.microsoft.com/office/word/2010/wordprocessingShape" mc:Ignorable="w14 wp14">
   <w:body>
     <w:p>
       <w:pPr>
@@ -55,6 +55,7 @@
       <w:pPr>
         <w:pStyle w:val="Default"/>
         <w:rPr>
+          <w:i/>
           <w:sz w:val="28"/>
           <w:szCs w:val="28"/>
         </w:rPr>
@@ -70,6 +71,7 @@
         <w:rPr>
           <w:b/>
           <w:bCs/>
+          <w:i/>
           <w:sz w:val="28"/>
           <w:szCs w:val="28"/>
         </w:rPr>
@@ -162,6 +164,7 @@
       <w:pPr>
         <w:pStyle w:val="Default"/>
         <w:ind w:firstLine="708"/>
+        <w:jc w:val="both"/>
         <w:rPr>
           <w:sz w:val="28"/>
           <w:szCs w:val="28"/>
@@ -255,15 +258,15 @@
           <w:sz w:val="28"/>
           <w:szCs w:val="28"/>
         </w:rPr>
-        <w:t xml:space="preserve"> Мова Запитів - стандартна мова запитів по роботі з реляційними БД. Робота була розпочата відразу після появи статті Е.</w:t>
-      </w:r>
-      <w:proofErr w:type="spellStart"/>
-      <w:r>
-        <w:rPr>
-          <w:sz w:val="28"/>
-          <w:szCs w:val="28"/>
-        </w:rPr>
-        <w:t>Кодда</w:t>
+        <w:t xml:space="preserve"> Мова Запитів - стандартна мова запитів по роботі з реляційними БД. Робота була розпочата відразу після появи статті </w:t>
+      </w:r>
+      <w:proofErr w:type="spellStart"/>
+      <w:r>
+        <w:rPr>
+          <w:sz w:val="28"/>
+          <w:szCs w:val="28"/>
+        </w:rPr>
+        <w:t>Е.Кодда</w:t>
       </w:r>
       <w:proofErr w:type="spellEnd"/>
       <w:r>
@@ -383,7 +386,23 @@
           <w:sz w:val="28"/>
           <w:szCs w:val="28"/>
         </w:rPr>
-        <w:t xml:space="preserve"> Inc.- </w:t>
+        <w:t xml:space="preserve"> </w:t>
+      </w:r>
+      <w:proofErr w:type="spellStart"/>
+      <w:r>
+        <w:rPr>
+          <w:sz w:val="28"/>
+          <w:szCs w:val="28"/>
+        </w:rPr>
+        <w:t>Inc</w:t>
+      </w:r>
+      <w:proofErr w:type="spellEnd"/>
+      <w:r>
+        <w:rPr>
+          <w:sz w:val="28"/>
+          <w:szCs w:val="28"/>
+        </w:rPr>
+        <w:t xml:space="preserve">.- </w:t>
       </w:r>
       <w:proofErr w:type="spellStart"/>
       <w:r>
@@ -447,7 +466,23 @@
           <w:sz w:val="28"/>
           <w:szCs w:val="28"/>
         </w:rPr>
-        <w:t xml:space="preserve"> - CA-OpenIngres (</w:t>
+        <w:t xml:space="preserve"> - CA-</w:t>
+      </w:r>
+      <w:proofErr w:type="spellStart"/>
+      <w:r>
+        <w:rPr>
+          <w:sz w:val="28"/>
+          <w:szCs w:val="28"/>
+        </w:rPr>
+        <w:t>OpenIngres</w:t>
+      </w:r>
+      <w:proofErr w:type="spellEnd"/>
+      <w:r>
+        <w:rPr>
+          <w:sz w:val="28"/>
+          <w:szCs w:val="28"/>
+        </w:rPr>
+        <w:t xml:space="preserve"> (</w:t>
       </w:r>
       <w:proofErr w:type="spellStart"/>
       <w:r>
@@ -770,7 +805,7 @@
           <w:bottom w:w="15" w:type="dxa"/>
           <w:right w:w="15" w:type="dxa"/>
         </w:tblCellMar>
-        <w:tblLook w:val="04A0"/>
+        <w:tblLook w:val="04A0" w:firstRow="1" w:lastRow="0" w:firstColumn="1" w:lastColumn="0" w:noHBand="0" w:noVBand="1"/>
       </w:tblPr>
       <w:tblGrid>
         <w:gridCol w:w="555"/>
@@ -953,7 +988,7 @@
                 <w:lang w:eastAsia="uk-UA"/>
               </w:rPr>
             </w:pPr>
-            <w:hyperlink r:id="rId6" w:tooltip="1986" w:history="1">
+            <w:hyperlink r:id="rId8" w:tooltip="1986" w:history="1">
               <w:r>
                 <w:rPr>
                   <w:rFonts w:ascii="Times New Roman" w:eastAsia="Times New Roman" w:hAnsi="Times New Roman" w:cs="Times New Roman"/>
@@ -983,7 +1018,7 @@
                 <w:lang w:eastAsia="uk-UA"/>
               </w:rPr>
             </w:pPr>
-            <w:hyperlink r:id="rId7" w:tooltip="SQL-87 (ще не написана)" w:history="1">
+            <w:hyperlink r:id="rId9" w:tooltip="SQL-87 (ще не написана)" w:history="1">
               <w:r>
                 <w:rPr>
                   <w:rFonts w:ascii="Times New Roman" w:eastAsia="Times New Roman" w:hAnsi="Times New Roman" w:cs="Times New Roman"/>
@@ -1046,29 +1081,9 @@
                 <w:szCs w:val="24"/>
                 <w:lang w:eastAsia="uk-UA"/>
               </w:rPr>
-              <w:t xml:space="preserve">Вперше </w:t>
-            </w:r>
-            <w:proofErr w:type="spellStart"/>
-            <w:r>
-              <w:rPr>
-                <w:rFonts w:ascii="Times New Roman" w:eastAsia="Times New Roman" w:hAnsi="Times New Roman" w:cs="Times New Roman"/>
-                <w:sz w:val="24"/>
-                <w:szCs w:val="24"/>
-                <w:lang w:eastAsia="uk-UA"/>
-              </w:rPr>
-              <w:t>оприлюднено</w:t>
-            </w:r>
-            <w:proofErr w:type="spellEnd"/>
-            <w:r>
-              <w:rPr>
-                <w:rFonts w:ascii="Times New Roman" w:eastAsia="Times New Roman" w:hAnsi="Times New Roman" w:cs="Times New Roman"/>
-                <w:sz w:val="24"/>
-                <w:szCs w:val="24"/>
-                <w:lang w:eastAsia="uk-UA"/>
-              </w:rPr>
-              <w:t xml:space="preserve"> </w:t>
-            </w:r>
-            <w:hyperlink r:id="rId8" w:tooltip="ANSI" w:history="1">
+              <w:t xml:space="preserve">Вперше оприлюднено </w:t>
+            </w:r>
+            <w:hyperlink r:id="rId10" w:tooltip="ANSI" w:history="1">
               <w:r>
                 <w:rPr>
                   <w:rFonts w:ascii="Times New Roman" w:eastAsia="Times New Roman" w:hAnsi="Times New Roman" w:cs="Times New Roman"/>
@@ -1090,7 +1105,7 @@
               </w:rPr>
               <w:t xml:space="preserve">. Ратифіковано </w:t>
             </w:r>
-            <w:hyperlink r:id="rId9" w:tooltip="ISO" w:history="1">
+            <w:hyperlink r:id="rId11" w:tooltip="ISO" w:history="1">
               <w:r>
                 <w:rPr>
                   <w:rFonts w:ascii="Times New Roman" w:eastAsia="Times New Roman" w:hAnsi="Times New Roman" w:cs="Times New Roman"/>
@@ -1112,7 +1127,7 @@
               </w:rPr>
               <w:t xml:space="preserve"> в </w:t>
             </w:r>
-            <w:hyperlink r:id="rId10" w:tooltip="1987" w:history="1">
+            <w:hyperlink r:id="rId12" w:tooltip="1987" w:history="1">
               <w:r>
                 <w:rPr>
                   <w:rFonts w:ascii="Times New Roman" w:eastAsia="Times New Roman" w:hAnsi="Times New Roman" w:cs="Times New Roman"/>
@@ -1173,7 +1188,7 @@
                 <w:lang w:eastAsia="uk-UA"/>
               </w:rPr>
             </w:pPr>
-            <w:hyperlink r:id="rId11" w:tooltip="1989" w:history="1">
+            <w:hyperlink r:id="rId13" w:tooltip="1989" w:history="1">
               <w:r>
                 <w:rPr>
                   <w:rFonts w:ascii="Times New Roman" w:eastAsia="Times New Roman" w:hAnsi="Times New Roman" w:cs="Times New Roman"/>
@@ -1203,7 +1218,7 @@
                 <w:lang w:eastAsia="uk-UA"/>
               </w:rPr>
             </w:pPr>
-            <w:hyperlink r:id="rId12" w:tooltip="SQL-89 (ще не написана)" w:history="1">
+            <w:hyperlink r:id="rId14" w:tooltip="SQL-89 (ще не написана)" w:history="1">
               <w:r>
                 <w:rPr>
                   <w:rFonts w:ascii="Times New Roman" w:eastAsia="Times New Roman" w:hAnsi="Times New Roman" w:cs="Times New Roman"/>
@@ -1307,7 +1322,7 @@
                 <w:lang w:eastAsia="uk-UA"/>
               </w:rPr>
             </w:pPr>
-            <w:hyperlink r:id="rId13" w:tooltip="1992" w:history="1">
+            <w:hyperlink r:id="rId15" w:tooltip="1992" w:history="1">
               <w:r>
                 <w:rPr>
                   <w:rFonts w:ascii="Times New Roman" w:eastAsia="Times New Roman" w:hAnsi="Times New Roman" w:cs="Times New Roman"/>
@@ -1337,7 +1352,7 @@
                 <w:lang w:eastAsia="uk-UA"/>
               </w:rPr>
             </w:pPr>
-            <w:hyperlink r:id="rId14" w:tooltip="SQL-92" w:history="1">
+            <w:hyperlink r:id="rId16" w:tooltip="SQL-92" w:history="1">
               <w:r>
                 <w:rPr>
                   <w:rFonts w:ascii="Times New Roman" w:eastAsia="Times New Roman" w:hAnsi="Times New Roman" w:cs="Times New Roman"/>
@@ -1441,7 +1456,7 @@
                 <w:lang w:eastAsia="uk-UA"/>
               </w:rPr>
             </w:pPr>
-            <w:hyperlink r:id="rId15" w:tooltip="1999" w:history="1">
+            <w:hyperlink r:id="rId17" w:tooltip="1999" w:history="1">
               <w:r>
                 <w:rPr>
                   <w:rFonts w:ascii="Times New Roman" w:eastAsia="Times New Roman" w:hAnsi="Times New Roman" w:cs="Times New Roman"/>
@@ -1471,7 +1486,7 @@
                 <w:lang w:eastAsia="uk-UA"/>
               </w:rPr>
             </w:pPr>
-            <w:hyperlink r:id="rId16" w:tooltip="SQL1999" w:history="1">
+            <w:hyperlink r:id="rId18" w:tooltip="SQL1999" w:history="1">
               <w:r>
                 <w:rPr>
                   <w:rFonts w:ascii="Times New Roman" w:eastAsia="Times New Roman" w:hAnsi="Times New Roman" w:cs="Times New Roman"/>
@@ -1536,7 +1551,7 @@
               </w:rPr>
               <w:t xml:space="preserve">Додано </w:t>
             </w:r>
-            <w:hyperlink r:id="rId17" w:tooltip="Регулярні вирази" w:history="1">
+            <w:hyperlink r:id="rId19" w:tooltip="Регулярні вирази" w:history="1">
               <w:r>
                 <w:rPr>
                   <w:rFonts w:ascii="Times New Roman" w:eastAsia="Times New Roman" w:hAnsi="Times New Roman" w:cs="Times New Roman"/>
@@ -1558,7 +1573,7 @@
               </w:rPr>
               <w:t xml:space="preserve">, рекурсивні запити, тригери та деякі </w:t>
             </w:r>
-            <w:hyperlink r:id="rId18" w:tooltip="Об'єктно-орієнтоване програмування" w:history="1">
+            <w:hyperlink r:id="rId20" w:tooltip="Об'єктно-орієнтоване програмування" w:history="1">
               <w:r>
                 <w:rPr>
                   <w:rFonts w:ascii="Times New Roman" w:eastAsia="Times New Roman" w:hAnsi="Times New Roman" w:cs="Times New Roman"/>
@@ -1619,7 +1634,7 @@
                 <w:lang w:eastAsia="uk-UA"/>
               </w:rPr>
             </w:pPr>
-            <w:hyperlink r:id="rId19" w:tooltip="2003" w:history="1">
+            <w:hyperlink r:id="rId21" w:tooltip="2003" w:history="1">
               <w:r>
                 <w:rPr>
                   <w:rFonts w:ascii="Times New Roman" w:eastAsia="Times New Roman" w:hAnsi="Times New Roman" w:cs="Times New Roman"/>
@@ -1649,7 +1664,7 @@
                 <w:lang w:eastAsia="uk-UA"/>
               </w:rPr>
             </w:pPr>
-            <w:hyperlink r:id="rId20" w:tooltip="SQL2003" w:history="1">
+            <w:hyperlink r:id="rId22" w:tooltip="SQL2003" w:history="1">
               <w:r>
                 <w:rPr>
                   <w:rFonts w:ascii="Times New Roman" w:eastAsia="Times New Roman" w:hAnsi="Times New Roman" w:cs="Times New Roman"/>
@@ -1714,7 +1729,7 @@
               </w:rPr>
               <w:t xml:space="preserve">Впроваджені розширення для роботи з </w:t>
             </w:r>
-            <w:hyperlink r:id="rId21" w:tooltip="XML" w:history="1">
+            <w:hyperlink r:id="rId23" w:tooltip="XML" w:history="1">
               <w:r>
                 <w:rPr>
                   <w:rFonts w:ascii="Times New Roman" w:eastAsia="Times New Roman" w:hAnsi="Times New Roman" w:cs="Times New Roman"/>
@@ -1775,7 +1790,7 @@
                 <w:lang w:eastAsia="uk-UA"/>
               </w:rPr>
             </w:pPr>
-            <w:hyperlink r:id="rId22" w:tooltip="2006" w:history="1">
+            <w:hyperlink r:id="rId24" w:tooltip="2006" w:history="1">
               <w:r>
                 <w:rPr>
                   <w:rFonts w:ascii="Times New Roman" w:eastAsia="Times New Roman" w:hAnsi="Times New Roman" w:cs="Times New Roman"/>
@@ -1805,7 +1820,7 @@
                 <w:lang w:eastAsia="uk-UA"/>
               </w:rPr>
             </w:pPr>
-            <w:hyperlink r:id="rId23" w:tooltip="SQL:2006" w:history="1">
+            <w:hyperlink r:id="rId25" w:tooltip="SQL:2006" w:history="1">
               <w:r>
                 <w:rPr>
                   <w:rFonts w:ascii="Times New Roman" w:eastAsia="Times New Roman" w:hAnsi="Times New Roman" w:cs="Times New Roman"/>
@@ -1870,7 +1885,7 @@
               </w:rPr>
               <w:t xml:space="preserve">ISO/IEC 9075-14:2006. Функціональність роботи з XML-даними значно розширено. З'явилась можливість сумісного використання в SQL та </w:t>
             </w:r>
-            <w:hyperlink r:id="rId24" w:tooltip="XQuery" w:history="1">
+            <w:hyperlink r:id="rId26" w:tooltip="XQuery" w:history="1">
               <w:proofErr w:type="spellStart"/>
               <w:r>
                 <w:rPr>
@@ -1933,7 +1948,7 @@
                 <w:lang w:eastAsia="uk-UA"/>
               </w:rPr>
             </w:pPr>
-            <w:hyperlink r:id="rId25" w:tooltip="2008" w:history="1">
+            <w:hyperlink r:id="rId27" w:tooltip="2008" w:history="1">
               <w:r>
                 <w:rPr>
                   <w:rFonts w:ascii="Times New Roman" w:eastAsia="Times New Roman" w:hAnsi="Times New Roman" w:cs="Times New Roman"/>
@@ -1963,7 +1978,7 @@
                 <w:lang w:eastAsia="uk-UA"/>
               </w:rPr>
             </w:pPr>
-            <w:hyperlink r:id="rId26" w:tooltip="SQL:2008" w:history="1">
+            <w:hyperlink r:id="rId28" w:tooltip="SQL:2008" w:history="1">
               <w:r>
                 <w:rPr>
                   <w:rFonts w:ascii="Times New Roman" w:eastAsia="Times New Roman" w:hAnsi="Times New Roman" w:cs="Times New Roman"/>
@@ -2077,7 +2092,7 @@
                 <w:lang w:eastAsia="uk-UA"/>
               </w:rPr>
             </w:pPr>
-            <w:hyperlink r:id="rId27" w:tooltip="2011" w:history="1">
+            <w:hyperlink r:id="rId29" w:tooltip="2011" w:history="1">
               <w:r>
                 <w:rPr>
                   <w:rFonts w:ascii="Times New Roman" w:eastAsia="Times New Roman" w:hAnsi="Times New Roman" w:cs="Times New Roman"/>
@@ -2107,7 +2122,7 @@
                 <w:lang w:eastAsia="uk-UA"/>
               </w:rPr>
             </w:pPr>
-            <w:hyperlink r:id="rId28" w:tooltip="SQL:2011" w:history="1">
+            <w:hyperlink r:id="rId30" w:tooltip="SQL:2011" w:history="1">
               <w:r>
                 <w:rPr>
                   <w:rFonts w:ascii="Times New Roman" w:eastAsia="Times New Roman" w:hAnsi="Times New Roman" w:cs="Times New Roman"/>
@@ -2172,7 +2187,7 @@
               </w:rPr>
               <w:t xml:space="preserve">Додає часові дані (PERIOD FOR) (додаткова інформація у: </w:t>
             </w:r>
-            <w:hyperlink r:id="rId29" w:tooltip="Тимчасова база даних (ще не написана)" w:history="1">
+            <w:hyperlink r:id="rId31" w:tooltip="Тимчасова база даних (ще не написана)" w:history="1">
               <w:r>
                 <w:rPr>
                   <w:rFonts w:ascii="Times New Roman" w:eastAsia="Times New Roman" w:hAnsi="Times New Roman" w:cs="Times New Roman"/>
@@ -2182,8 +2197,21 @@
                   <w:u w:val="single"/>
                   <w:lang w:eastAsia="uk-UA"/>
                 </w:rPr>
-                <w:t>Тимчасова база даних#Історія</w:t>
+                <w:t xml:space="preserve">Тимчасова база </w:t>
               </w:r>
+              <w:proofErr w:type="spellStart"/>
+              <w:r>
+                <w:rPr>
+                  <w:rFonts w:ascii="Times New Roman" w:eastAsia="Times New Roman" w:hAnsi="Times New Roman" w:cs="Times New Roman"/>
+                  <w:color w:val="0000FF"/>
+                  <w:sz w:val="24"/>
+                  <w:szCs w:val="24"/>
+                  <w:u w:val="single"/>
+                  <w:lang w:eastAsia="uk-UA"/>
+                </w:rPr>
+                <w:t>даних#Історія</w:t>
+              </w:r>
+              <w:proofErr w:type="spellEnd"/>
             </w:hyperlink>
             <w:r>
               <w:rPr>
@@ -2234,7 +2262,7 @@
                 <w:lang w:eastAsia="uk-UA"/>
               </w:rPr>
             </w:pPr>
-            <w:hyperlink r:id="rId30" w:tooltip="2016" w:history="1">
+            <w:hyperlink r:id="rId32" w:tooltip="2016" w:history="1">
               <w:r>
                 <w:rPr>
                   <w:rFonts w:ascii="Times New Roman" w:eastAsia="Times New Roman" w:hAnsi="Times New Roman" w:cs="Times New Roman"/>
@@ -2274,7 +2302,7 @@
                 <w:lang w:eastAsia="uk-UA"/>
               </w:rPr>
             </w:pPr>
-            <w:hyperlink r:id="rId31" w:tooltip="SQL:2016" w:history="1">
+            <w:hyperlink r:id="rId33" w:tooltip="SQL:2016" w:history="1">
               <w:r>
                 <w:rPr>
                   <w:rFonts w:ascii="Times New Roman" w:eastAsia="Times New Roman" w:hAnsi="Times New Roman" w:cs="Times New Roman"/>
@@ -2447,23 +2475,7 @@
           <w:sz w:val="28"/>
           <w:szCs w:val="28"/>
         </w:rPr>
-        <w:t xml:space="preserve">З використанням будь-яких стандартів зв'язані не лише </w:t>
-      </w:r>
-      <w:proofErr w:type="spellStart"/>
-      <w:r>
-        <w:rPr>
-          <w:sz w:val="28"/>
-          <w:szCs w:val="28"/>
-        </w:rPr>
-        <w:t>багаточисельні</w:t>
-      </w:r>
-      <w:proofErr w:type="spellEnd"/>
-      <w:r>
-        <w:rPr>
-          <w:sz w:val="28"/>
-          <w:szCs w:val="28"/>
-        </w:rPr>
-        <w:t xml:space="preserve"> і очевидні переваги, але і певні недоліки. Перш за все, стандарти направляють в певне русло розвиток відповідної індустрії; </w:t>
+        <w:t xml:space="preserve">З використанням будь-яких стандартів зв'язані не лише багаточисельні і очевидні переваги, але і певні недоліки. Перш за все, стандарти направляють в певне русло розвиток відповідної індустрії; </w:t>
       </w:r>
       <w:r>
         <w:rPr>
@@ -2605,7 +2617,23 @@
           <w:sz w:val="28"/>
           <w:szCs w:val="28"/>
         </w:rPr>
-        <w:t xml:space="preserve"> і зручності роботи користувачів. Проте, кожна реалізація SQL містить удосконалення, що відповідають вимогам того або іншого сервера баз даних. Ці удосконалення або розширення мови SQL є додатковими командами і опціями, що є додаваннями до стандартного пакету і доступні в даній конкретній реалізації. </w:t>
+        <w:t xml:space="preserve"> і зручності роботи користувачів. Проте, кожна реалізація SQL містить удосконалення, що відповідають вимогам того або іншого сервера баз даних. Ці удосконалення або розширення мови SQL є додатковими командами і опціями, що є </w:t>
+      </w:r>
+      <w:proofErr w:type="spellStart"/>
+      <w:r>
+        <w:rPr>
+          <w:sz w:val="28"/>
+          <w:szCs w:val="28"/>
+        </w:rPr>
+        <w:t>додаваннями</w:t>
+      </w:r>
+      <w:proofErr w:type="spellEnd"/>
+      <w:r>
+        <w:rPr>
+          <w:sz w:val="28"/>
+          <w:szCs w:val="28"/>
+        </w:rPr>
+        <w:t xml:space="preserve"> до стандартного пакету і доступні в даній конкретній реалізації. </w:t>
       </w:r>
     </w:p>
     <w:p>
@@ -2690,7 +2718,23 @@
           <w:sz w:val="28"/>
           <w:szCs w:val="28"/>
         </w:rPr>
-        <w:t>ова SQL орієнтована на операції з даними, представленими у вигляді логічно взаємозв'язаних с</w:t>
+        <w:t xml:space="preserve">ова SQL орієнтована на операції з даними, представленими у вигляді </w:t>
+      </w:r>
+      <w:proofErr w:type="spellStart"/>
+      <w:r>
+        <w:rPr>
+          <w:sz w:val="28"/>
+          <w:szCs w:val="28"/>
+        </w:rPr>
+        <w:t>логічно</w:t>
+      </w:r>
+      <w:proofErr w:type="spellEnd"/>
+      <w:r>
+        <w:rPr>
+          <w:sz w:val="28"/>
+          <w:szCs w:val="28"/>
+        </w:rPr>
+        <w:t xml:space="preserve"> взаємозв'язаних с</w:t>
       </w:r>
       <w:r>
         <w:rPr>
@@ -3190,23 +3234,7 @@
           <w:sz w:val="28"/>
           <w:szCs w:val="28"/>
         </w:rPr>
-        <w:t xml:space="preserve">Мова запитів DQL найбільш відома користувачам реляційної бази даних, не дивлячись на те, що він включає одну команду: SELECT. Ця команда разом зі своїми </w:t>
-      </w:r>
-      <w:proofErr w:type="spellStart"/>
-      <w:r>
-        <w:rPr>
-          <w:sz w:val="28"/>
-          <w:szCs w:val="28"/>
-        </w:rPr>
-        <w:t>багаточисельними</w:t>
-      </w:r>
-      <w:proofErr w:type="spellEnd"/>
-      <w:r>
-        <w:rPr>
-          <w:sz w:val="28"/>
-          <w:szCs w:val="28"/>
-        </w:rPr>
-        <w:t xml:space="preserve"> опціями і пропозиціями використовується для формування запитів до реляційної бази даних. </w:t>
+        <w:t xml:space="preserve">Мова запитів DQL найбільш відома користувачам реляційної бази даних, не дивлячись на те, що він включає одну команду: SELECT. Ця команда разом зі своїми багаточисельними опціями і пропозиціями використовується для формування запитів до реляційної бази даних. </w:t>
       </w:r>
     </w:p>
     <w:p>
@@ -3298,6 +3326,7 @@
       <w:pPr>
         <w:pStyle w:val="Default"/>
         <w:ind w:firstLine="708"/>
+        <w:jc w:val="both"/>
         <w:rPr>
           <w:sz w:val="28"/>
           <w:szCs w:val="28"/>
@@ -3369,7 +3398,7 @@
           <w:right w:val="nil"/>
         </w:tblBorders>
         <w:tblLayout w:type="fixed"/>
-        <w:tblLook w:val="0000"/>
+        <w:tblLook w:val="0000" w:firstRow="0" w:lastRow="0" w:firstColumn="0" w:lastColumn="0" w:noHBand="0" w:noVBand="0"/>
       </w:tblPr>
       <w:tblGrid>
         <w:gridCol w:w="2518"/>
@@ -3759,7 +3788,32 @@
                 <w:sz w:val="28"/>
                 <w:szCs w:val="28"/>
               </w:rPr>
-              <w:t xml:space="preserve">створити уявлення </w:t>
+              <w:t>створити уявлення</w:t>
+            </w:r>
+            <w:r>
+              <w:rPr>
+                <w:sz w:val="28"/>
+                <w:szCs w:val="28"/>
+                <w:lang w:val="ru-RU"/>
+              </w:rPr>
+              <w:t xml:space="preserve"> /</w:t>
+            </w:r>
+            <w:proofErr w:type="spellStart"/>
+            <w:r>
+              <w:rPr>
+                <w:sz w:val="28"/>
+                <w:szCs w:val="28"/>
+                <w:lang w:val="ru-RU"/>
+              </w:rPr>
+              <w:t>представлення</w:t>
+            </w:r>
+            <w:proofErr w:type="spellEnd"/>
+            <w:r>
+              <w:rPr>
+                <w:sz w:val="28"/>
+                <w:szCs w:val="28"/>
+              </w:rPr>
+              <w:t xml:space="preserve"> </w:t>
             </w:r>
           </w:p>
         </w:tc>
@@ -3833,6 +3887,24 @@
               </w:rPr>
               <w:t xml:space="preserve">змінити уявлення </w:t>
             </w:r>
+            <w:r>
+              <w:rPr>
+                <w:sz w:val="28"/>
+                <w:szCs w:val="28"/>
+                <w:lang w:val="ru-RU"/>
+              </w:rPr>
+              <w:t>/</w:t>
+            </w:r>
+            <w:proofErr w:type="spellStart"/>
+            <w:r>
+              <w:rPr>
+                <w:sz w:val="28"/>
+                <w:szCs w:val="28"/>
+                <w:lang w:val="ru-RU"/>
+              </w:rPr>
+              <w:t>представлення</w:t>
+            </w:r>
+            <w:proofErr w:type="spellEnd"/>
           </w:p>
         </w:tc>
         <w:tc>
@@ -3905,6 +3977,24 @@
               </w:rPr>
               <w:t xml:space="preserve">видалити уявлення </w:t>
             </w:r>
+            <w:r>
+              <w:rPr>
+                <w:sz w:val="28"/>
+                <w:szCs w:val="28"/>
+                <w:lang w:val="ru-RU"/>
+              </w:rPr>
+              <w:t>/</w:t>
+            </w:r>
+            <w:proofErr w:type="spellStart"/>
+            <w:r>
+              <w:rPr>
+                <w:sz w:val="28"/>
+                <w:szCs w:val="28"/>
+                <w:lang w:val="ru-RU"/>
+              </w:rPr>
+              <w:t>представлення</w:t>
+            </w:r>
+            <w:proofErr w:type="spellEnd"/>
           </w:p>
         </w:tc>
         <w:tc>
@@ -4240,7 +4330,23 @@
                 <w:sz w:val="28"/>
                 <w:szCs w:val="28"/>
               </w:rPr>
-              <w:t xml:space="preserve">Видаляє одну або кілька рядків, відповідних умовам фільтрації, з базової таблиці. Застосування оператора узгоджується з принципами підтримки цілісності, тому цей оператор не завжди може бути виконаний коректно, навіть якщо синтаксично він записаний правильно </w:t>
+              <w:t xml:space="preserve">Видаляє одну або кілька рядків, відповідних умовам фільтрації, з базової таблиці. Застосування оператора узгоджується з принципами підтримки цілісності, тому цей оператор не завжди може бути виконаний </w:t>
+            </w:r>
+            <w:proofErr w:type="spellStart"/>
+            <w:r>
+              <w:rPr>
+                <w:sz w:val="28"/>
+                <w:szCs w:val="28"/>
+              </w:rPr>
+              <w:t>коректно</w:t>
+            </w:r>
+            <w:proofErr w:type="spellEnd"/>
+            <w:r>
+              <w:rPr>
+                <w:sz w:val="28"/>
+                <w:szCs w:val="28"/>
+              </w:rPr>
+              <w:t xml:space="preserve">, навіть якщо синтаксично він записаний правильно </w:t>
             </w:r>
           </w:p>
         </w:tc>
@@ -5751,10 +5857,19 @@
         <w:rPr>
           <w:b/>
           <w:bCs/>
+          <w:sz w:val="28"/>
+          <w:szCs w:val="28"/>
+        </w:rPr>
+        <w:t>Структура мови SQL. Типи даних</w:t>
+      </w:r>
+      <w:r>
+        <w:rPr>
+          <w:b/>
+          <w:bCs/>
           <w:sz w:val="36"/>
           <w:szCs w:val="36"/>
         </w:rPr>
-        <w:t xml:space="preserve">Структура мови SQL. Типи даних. </w:t>
+        <w:t xml:space="preserve">. </w:t>
       </w:r>
     </w:p>
     <w:p>
@@ -5773,7 +5888,7 @@
           <w:sz w:val="28"/>
           <w:szCs w:val="28"/>
         </w:rPr>
-        <w:t xml:space="preserve"> Типи даних </w:t>
+        <w:t xml:space="preserve">Типи даних </w:t>
       </w:r>
     </w:p>
     <w:p>
@@ -5855,7 +5970,22 @@
           <w:sz w:val="28"/>
           <w:szCs w:val="28"/>
         </w:rPr>
-        <w:t xml:space="preserve">визначено на базовому типі рядків символів, але в число його значень можуть входити тільки ті рядки, які можуть зображати прізвище (зокрема, такі рядки не можуть починатися з м'якого знака). </w:t>
+        <w:t>визначено на базовому типі рядків символів, але в число його значень можуть входити тільки ті рядки, які можуть зображати прізвище (зокрема, такі рядки не можуть починатися з м'якого знак</w:t>
+      </w:r>
+      <w:r>
+        <w:rPr>
+          <w:sz w:val="28"/>
+          <w:szCs w:val="28"/>
+          <w:lang w:val="ru-RU"/>
+        </w:rPr>
+        <w:t>у</w:t>
+      </w:r>
+      <w:r>
+        <w:rPr>
+          <w:sz w:val="28"/>
+          <w:szCs w:val="28"/>
+        </w:rPr>
+        <w:t xml:space="preserve">). </w:t>
       </w:r>
     </w:p>
     <w:p>
@@ -5946,15 +6076,13 @@
         </w:rPr>
         <w:t xml:space="preserve">– CHARACTER ( n ) </w:t>
       </w:r>
-      <w:proofErr w:type="spellStart"/>
-      <w:r>
-        <w:rPr>
-          <w:sz w:val="28"/>
-          <w:szCs w:val="28"/>
-        </w:rPr>
-        <w:t>или</w:t>
-      </w:r>
-      <w:proofErr w:type="spellEnd"/>
+      <w:r>
+        <w:rPr>
+          <w:sz w:val="28"/>
+          <w:szCs w:val="28"/>
+        </w:rPr>
+        <w:t>або</w:t>
+      </w:r>
       <w:r>
         <w:rPr>
           <w:sz w:val="28"/>
@@ -6108,7 +6236,21 @@
           <w:sz w:val="28"/>
           <w:szCs w:val="28"/>
         </w:rPr>
-        <w:t xml:space="preserve">– REAL - речовинний тип чисел, який відповідає числам з плаваючою точкою, меншою точності, ніж FLOAT; </w:t>
+        <w:t xml:space="preserve">– REAL - </w:t>
+      </w:r>
+      <w:r>
+        <w:rPr>
+          <w:sz w:val="28"/>
+          <w:szCs w:val="28"/>
+        </w:rPr>
+        <w:t>дійсний</w:t>
+      </w:r>
+      <w:r>
+        <w:rPr>
+          <w:sz w:val="28"/>
+          <w:szCs w:val="28"/>
+        </w:rPr>
+        <w:t xml:space="preserve"> тип чисел, який відповідає числам з плаваючою точкою, меншою точності, ніж FLOAT; </w:t>
       </w:r>
     </w:p>
     <w:p>
@@ -6302,6 +6444,58 @@
           <w:sz w:val="28"/>
           <w:szCs w:val="28"/>
         </w:rPr>
+        <w:t xml:space="preserve"> (зараз у н</w:t>
+      </w:r>
+      <w:r>
+        <w:rPr>
+          <w:sz w:val="28"/>
+          <w:szCs w:val="28"/>
+        </w:rPr>
+        <w:t>і</w:t>
+      </w:r>
+      <w:r>
+        <w:rPr>
+          <w:sz w:val="28"/>
+          <w:szCs w:val="28"/>
+        </w:rPr>
+        <w:t>мецький ф</w:t>
+      </w:r>
+      <w:r>
+        <w:rPr>
+          <w:sz w:val="28"/>
+          <w:szCs w:val="28"/>
+        </w:rPr>
+        <w:t>і</w:t>
+      </w:r>
+      <w:r>
+        <w:rPr>
+          <w:sz w:val="28"/>
+          <w:szCs w:val="28"/>
+        </w:rPr>
+        <w:t>рм</w:t>
+      </w:r>
+      <w:r>
+        <w:rPr>
+          <w:sz w:val="28"/>
+          <w:szCs w:val="28"/>
+        </w:rPr>
+        <w:t>і</w:t>
+      </w:r>
+      <w:r>
+        <w:rPr>
+          <w:sz w:val="28"/>
+          <w:szCs w:val="28"/>
+        </w:rPr>
+        <w:t xml:space="preserve"> </w:t>
+      </w:r>
+      <w:r>
+        <w:t>SAP SE)</w:t>
+      </w:r>
+      <w:r>
+        <w:rPr>
+          <w:sz w:val="28"/>
+          <w:szCs w:val="28"/>
+        </w:rPr>
         <w:t xml:space="preserve"> і MS SQL Server - TEXT. </w:t>
       </w:r>
     </w:p>
@@ -6373,6 +6567,7 @@
           <w:sz w:val="28"/>
           <w:szCs w:val="28"/>
         </w:rPr>
+        <w:lastRenderedPageBreak/>
         <w:t>Крім користувальницьких констант в СУБД можуть існувати і спеціальні системні константи. У специфікації SQL :2003 визнані п'ять зумовлених загальних типів, усередині яких можуть бути підтипи (див. таб.</w:t>
       </w:r>
       <w:r>
@@ -6406,7 +6601,6 @@
           <w:sz w:val="28"/>
           <w:szCs w:val="28"/>
         </w:rPr>
-        <w:lastRenderedPageBreak/>
         <w:t xml:space="preserve">Таблиця </w:t>
       </w:r>
       <w:r>
@@ -6434,7 +6628,7 @@
           <w:right w:val="nil"/>
         </w:tblBorders>
         <w:tblLayout w:type="fixed"/>
-        <w:tblLook w:val="0000"/>
+        <w:tblLook w:val="0000" w:firstRow="0" w:lastRow="0" w:firstColumn="0" w:lastColumn="0" w:noHBand="0" w:noVBand="0"/>
       </w:tblPr>
       <w:tblGrid>
         <w:gridCol w:w="2944"/>
@@ -7382,7 +7576,21 @@
           <w:sz w:val="28"/>
           <w:szCs w:val="28"/>
         </w:rPr>
-        <w:t>й інтерпретації виразу. У стандарт SQL2 включена можливість виконання операцій додавання і віднімання над датами. У більшості СУБД також визначена операція конкатенації (зчеплення) над рядковими даними, позначається вона, на жаль, по-різному. Так, наприклад, для DB 2 операція конкатенації позначається подвійною вертикальною рисою, в MS SQL Server - знаком складання (+)</w:t>
+        <w:t>й інтерпретації виразу. У стандарт SQL2 включена можливість виконання операцій додавання і віднімання над датами. У більшості СУБД також визначена операція конкатенації (зчеплення) над рядковими даними, позначається вона, на жаль, по-різному. Так, наприклад, для DB 2 операція конкатенації позначається подвійною вертикальною рисою</w:t>
+      </w:r>
+      <w:r>
+        <w:rPr>
+          <w:sz w:val="28"/>
+          <w:szCs w:val="28"/>
+        </w:rPr>
+        <w:t xml:space="preserve"> ||</w:t>
+      </w:r>
+      <w:r>
+        <w:rPr>
+          <w:sz w:val="28"/>
+          <w:szCs w:val="28"/>
+        </w:rPr>
+        <w:t>, в MS SQL Server - знаком складання (+)</w:t>
       </w:r>
       <w:r>
         <w:rPr>
@@ -7453,7 +7661,14 @@
           <w:sz w:val="28"/>
           <w:szCs w:val="28"/>
         </w:rPr>
-        <w:t>– CHAR _ LENGTH (</w:t>
+        <w:t>– CHAR</w:t>
+      </w:r>
+      <w:r>
+        <w:rPr>
+          <w:sz w:val="28"/>
+          <w:szCs w:val="28"/>
+        </w:rPr>
+        <w:t>_LENGTH (</w:t>
       </w:r>
       <w:r>
         <w:rPr>
@@ -7545,15 +7760,15 @@
           <w:sz w:val="28"/>
           <w:szCs w:val="28"/>
         </w:rPr>
-        <w:t xml:space="preserve">– CURRENT _ </w:t>
-      </w:r>
-      <w:proofErr w:type="spellStart"/>
-      <w:r>
-        <w:rPr>
-          <w:sz w:val="28"/>
-          <w:szCs w:val="28"/>
-        </w:rPr>
-        <w:t>TlMESTAMP</w:t>
+        <w:t xml:space="preserve">– </w:t>
+      </w:r>
+      <w:proofErr w:type="spellStart"/>
+      <w:r>
+        <w:rPr>
+          <w:sz w:val="28"/>
+          <w:szCs w:val="28"/>
+        </w:rPr>
+        <w:t>CURRENT_TlMESTAMP</w:t>
       </w:r>
       <w:proofErr w:type="spellEnd"/>
       <w:r>
@@ -7609,7 +7824,25 @@
           <w:sz w:val="28"/>
           <w:szCs w:val="28"/>
         </w:rPr>
-        <w:t xml:space="preserve">– POSITION (перший рядок IN другий рядок) .- позиція, з якої починається входження першого рядка в другу; </w:t>
+        <w:lastRenderedPageBreak/>
+        <w:t>– POSITION (перший рядок IN другий рядок) .- позиція, з якої починається входження першого рядка в друг</w:t>
+      </w:r>
+      <w:proofErr w:type="spellStart"/>
+      <w:r>
+        <w:rPr>
+          <w:sz w:val="28"/>
+          <w:szCs w:val="28"/>
+          <w:lang w:val="ru-RU"/>
+        </w:rPr>
+        <w:t>ий</w:t>
+      </w:r>
+      <w:proofErr w:type="spellEnd"/>
+      <w:r>
+        <w:rPr>
+          <w:sz w:val="28"/>
+          <w:szCs w:val="28"/>
+        </w:rPr>
+        <w:t xml:space="preserve">; </w:t>
       </w:r>
     </w:p>
     <w:p>
@@ -7625,24 +7858,7 @@
           <w:sz w:val="28"/>
           <w:szCs w:val="28"/>
         </w:rPr>
-        <w:lastRenderedPageBreak/>
-        <w:t xml:space="preserve">– SUBSTRING (рядок FROM n FOR довжина) - частина рядка, що починається з n - </w:t>
-      </w:r>
-      <w:proofErr w:type="spellStart"/>
-      <w:r>
-        <w:rPr>
-          <w:sz w:val="28"/>
-          <w:szCs w:val="28"/>
-        </w:rPr>
-        <w:t>го</w:t>
-      </w:r>
-      <w:proofErr w:type="spellEnd"/>
-      <w:r>
-        <w:rPr>
-          <w:sz w:val="28"/>
-          <w:szCs w:val="28"/>
-        </w:rPr>
-        <w:t xml:space="preserve"> символу і має зазначену довжину; </w:t>
+        <w:t xml:space="preserve">– SUBSTRING (рядок FROM n FOR довжина) - частина рядка, що починається з n - го символу і має зазначену довжину; </w:t>
       </w:r>
     </w:p>
     <w:p>
@@ -7757,7 +7973,7 @@
           <w:sz w:val="28"/>
           <w:szCs w:val="28"/>
         </w:rPr>
-        <w:t xml:space="preserve"> Рядковий тип даних </w:t>
+        <w:t xml:space="preserve">Рядковий тип даних </w:t>
       </w:r>
     </w:p>
     <w:p>
@@ -8122,7 +8338,42 @@
           <w:sz w:val="28"/>
           <w:szCs w:val="28"/>
         </w:rPr>
-        <w:t>четырехбайтное</w:t>
+        <w:t>ч</w:t>
+      </w:r>
+      <w:r>
+        <w:rPr>
+          <w:sz w:val="28"/>
+          <w:szCs w:val="28"/>
+        </w:rPr>
+        <w:t>о</w:t>
+      </w:r>
+      <w:r>
+        <w:rPr>
+          <w:sz w:val="28"/>
+          <w:szCs w:val="28"/>
+        </w:rPr>
+        <w:t>т</w:t>
+      </w:r>
+      <w:r>
+        <w:rPr>
+          <w:sz w:val="28"/>
+          <w:szCs w:val="28"/>
+        </w:rPr>
+        <w:t>и</w:t>
+      </w:r>
+      <w:r>
+        <w:rPr>
+          <w:sz w:val="28"/>
+          <w:szCs w:val="28"/>
+        </w:rPr>
+        <w:t>ребайт</w:t>
+      </w:r>
+      <w:r>
+        <w:rPr>
+          <w:sz w:val="28"/>
+          <w:szCs w:val="28"/>
+        </w:rPr>
+        <w:t>ове</w:t>
       </w:r>
       <w:proofErr w:type="spellEnd"/>
       <w:r>
@@ -8623,7 +8874,7 @@
           <w:sz w:val="28"/>
           <w:szCs w:val="28"/>
         </w:rPr>
-        <w:t xml:space="preserve">- дійсне число одинарної точності з плаваючою розділовою </w:t>
+        <w:t xml:space="preserve">- дійсне число одинарної точності з плаваючою розділовою точкою (ця точка "плаває", з'являючись в різних місцях числа). Наприклад, 5.25, 5.257, 5.2573. Точність представлення числа залежить від реалізації SQL і устаткування. Наприклад, 32-бітовий комп'ютер дає велику точність, чим 16-бітовий; </w:t>
       </w:r>
     </w:p>
     <w:p>
@@ -8635,12 +8886,52 @@
           <w:szCs w:val="28"/>
         </w:rPr>
       </w:pPr>
-      <w:r>
-        <w:rPr>
-          <w:sz w:val="28"/>
-          <w:szCs w:val="28"/>
-        </w:rPr>
-        <w:t xml:space="preserve">точкою (ця точка "плаває", з'являючись в різних місцях числа). Наприклад, 5.25, 5.257, 5.2573. Точність представлення числа залежить від реалізації SQL і устаткування. Наприклад, 32-бітовий комп'ютер дає велику точність, чим 16-бітовий; </w:t>
+      <w:proofErr w:type="spellStart"/>
+      <w:r>
+        <w:rPr>
+          <w:i/>
+          <w:iCs/>
+          <w:sz w:val="28"/>
+          <w:szCs w:val="28"/>
+        </w:rPr>
+        <w:t>Double</w:t>
+      </w:r>
+      <w:proofErr w:type="spellEnd"/>
+      <w:r>
+        <w:rPr>
+          <w:i/>
+          <w:iCs/>
+          <w:sz w:val="28"/>
+          <w:szCs w:val="28"/>
+        </w:rPr>
+        <w:t xml:space="preserve"> </w:t>
+      </w:r>
+      <w:proofErr w:type="spellStart"/>
+      <w:r>
+        <w:rPr>
+          <w:i/>
+          <w:iCs/>
+          <w:sz w:val="28"/>
+          <w:szCs w:val="28"/>
+        </w:rPr>
+        <w:t>precision</w:t>
+      </w:r>
+      <w:proofErr w:type="spellEnd"/>
+      <w:r>
+        <w:rPr>
+          <w:i/>
+          <w:iCs/>
+          <w:sz w:val="28"/>
+          <w:szCs w:val="28"/>
+        </w:rPr>
+        <w:t xml:space="preserve"> </w:t>
+      </w:r>
+      <w:r>
+        <w:rPr>
+          <w:sz w:val="28"/>
+          <w:szCs w:val="28"/>
+        </w:rPr>
+        <w:t xml:space="preserve">- дійсне число подвійної точності з плаваючою розділовою точкою. Точність представлення числа залежить від реалізації SQL і устаткування. Застосовується для представлення наукових даних (наприклад, результатів вимірів) в широкому діапазоні значень, тобто як дуже малих (близьких до 0), так і дуже великих; </w:t>
       </w:r>
     </w:p>
     <w:p>
@@ -8660,7 +8951,7 @@
           <w:sz w:val="28"/>
           <w:szCs w:val="28"/>
         </w:rPr>
-        <w:t>Double</w:t>
+        <w:t>Float</w:t>
       </w:r>
       <w:proofErr w:type="spellEnd"/>
       <w:r>
@@ -8670,34 +8961,14 @@
           <w:sz w:val="28"/>
           <w:szCs w:val="28"/>
         </w:rPr>
-        <w:t xml:space="preserve"> </w:t>
-      </w:r>
-      <w:proofErr w:type="spellStart"/>
-      <w:r>
-        <w:rPr>
-          <w:i/>
-          <w:iCs/>
-          <w:sz w:val="28"/>
-          <w:szCs w:val="28"/>
-        </w:rPr>
-        <w:t>precision</w:t>
-      </w:r>
-      <w:proofErr w:type="spellEnd"/>
-      <w:r>
-        <w:rPr>
-          <w:i/>
-          <w:iCs/>
-          <w:sz w:val="28"/>
-          <w:szCs w:val="28"/>
-        </w:rPr>
-        <w:t xml:space="preserve"> </w:t>
-      </w:r>
-      <w:r>
-        <w:rPr>
-          <w:sz w:val="28"/>
-          <w:szCs w:val="28"/>
-        </w:rPr>
-        <w:t xml:space="preserve">- дійсне число подвійної точності з плаваючою розділовою точкою. Точність представлення числа залежить від реалізації SQL і устаткування. Застосовується для представлення наукових даних (наприклад, результатів вимірів) в широкому діапазоні значень, тобто як дуже малих (близьких до 0), так і дуже великих; </w:t>
+        <w:t xml:space="preserve"> (x) </w:t>
+      </w:r>
+      <w:r>
+        <w:rPr>
+          <w:sz w:val="28"/>
+          <w:szCs w:val="28"/>
+        </w:rPr>
+        <w:t xml:space="preserve">- дійсне число з плаваючою розділовою точкою і мінімальною точністю х, що займає не більше 8 байтів. Якщо комп'ютер може підтримати вказану точність, використовуючи апаратну одинарну точність, то система використовуватиме арифметику одинарної точності. Якщо вказана точність вимагає арифметики з подвійною точністю, то система використовуватиме її. </w:t>
       </w:r>
     </w:p>
     <w:p>
@@ -8709,43 +8980,6 @@
           <w:szCs w:val="28"/>
         </w:rPr>
       </w:pPr>
-      <w:proofErr w:type="spellStart"/>
-      <w:r>
-        <w:rPr>
-          <w:i/>
-          <w:iCs/>
-          <w:sz w:val="28"/>
-          <w:szCs w:val="28"/>
-        </w:rPr>
-        <w:t>Float</w:t>
-      </w:r>
-      <w:proofErr w:type="spellEnd"/>
-      <w:r>
-        <w:rPr>
-          <w:i/>
-          <w:iCs/>
-          <w:sz w:val="28"/>
-          <w:szCs w:val="28"/>
-        </w:rPr>
-        <w:t xml:space="preserve"> (x) </w:t>
-      </w:r>
-      <w:r>
-        <w:rPr>
-          <w:sz w:val="28"/>
-          <w:szCs w:val="28"/>
-        </w:rPr>
-        <w:t xml:space="preserve">- дійсне число з плаваючою розділовою точкою і мінімальною точністю х, що займає не більше 8 байтів. Якщо комп'ютер може підтримати вказану точність, використовуючи апаратну одинарну точність, то система використовуватиме арифметику одинарної точності. Якщо вказана точність вимагає арифметики з подвійною точністю, то система використовуватиме її. </w:t>
-      </w:r>
-    </w:p>
-    <w:p>
-      <w:pPr>
-        <w:pStyle w:val="Default"/>
-        <w:jc w:val="both"/>
-        <w:rPr>
-          <w:sz w:val="28"/>
-          <w:szCs w:val="28"/>
-        </w:rPr>
-      </w:pPr>
       <w:r>
         <w:rPr>
           <w:sz w:val="28"/>
@@ -8767,7 +9001,21 @@
           <w:sz w:val="28"/>
           <w:szCs w:val="28"/>
         </w:rPr>
-        <w:t xml:space="preserve"> : 5.318E-24 (тобто 5.318, помножене на 10 в мірі - 24). Таку ж форму представлення мають і числа типу </w:t>
+        <w:t xml:space="preserve"> : 5.318E-24 (тобто 5.318, помножене на 10 в </w:t>
+      </w:r>
+      <w:r>
+        <w:rPr>
+          <w:sz w:val="28"/>
+          <w:szCs w:val="28"/>
+        </w:rPr>
+        <w:t>ступені</w:t>
+      </w:r>
+      <w:r>
+        <w:rPr>
+          <w:sz w:val="28"/>
+          <w:szCs w:val="28"/>
+        </w:rPr>
+        <w:t xml:space="preserve"> - 24). Таку ж форму представлення мають і числа типу </w:t>
       </w:r>
       <w:proofErr w:type="spellStart"/>
       <w:r>
@@ -8833,6 +9081,7 @@
           <w:sz w:val="28"/>
           <w:szCs w:val="28"/>
         </w:rPr>
+        <w:lastRenderedPageBreak/>
         <w:t xml:space="preserve">При створенні таблиць </w:t>
       </w:r>
       <w:proofErr w:type="spellStart"/>
@@ -8849,15 +9098,7 @@
           <w:sz w:val="28"/>
           <w:szCs w:val="28"/>
         </w:rPr>
-        <w:t xml:space="preserve"> типи застосовуються для стовпців, що містять різного роду ідентифікатори, наприклад, номера (коди) клієнтів, </w:t>
-      </w:r>
-      <w:r>
-        <w:rPr>
-          <w:sz w:val="28"/>
-          <w:szCs w:val="28"/>
-        </w:rPr>
-        <w:lastRenderedPageBreak/>
-        <w:t xml:space="preserve">товарів, замовлень і тому подібне. Зрозуміло, чи її вміст стовпця має бути цілим числом (наприклад, кількість ящиків, пляшок, штук і тому подібне), то тип цього стовпця природно визначити як </w:t>
+        <w:t xml:space="preserve"> типи застосовуються для стовпців, що містять різного роду ідентифікатори, наприклад, номера (коди) клієнтів, товарів, замовлень і тому подібне. Зрозуміло, чи її вміст стовпця має бути цілим числом (наприклад, кількість ящиків, пляшок, штук і тому подібне), то тип цього стовпця природно визначити як </w:t>
       </w:r>
       <w:proofErr w:type="spellStart"/>
       <w:r>
@@ -9204,6 +9445,7 @@
     <w:p>
       <w:pPr>
         <w:spacing w:after="0" w:line="240" w:lineRule="auto"/>
+        <w:ind w:firstLine="708"/>
         <w:jc w:val="both"/>
         <w:rPr>
           <w:rFonts w:ascii="Times New Roman" w:hAnsi="Times New Roman" w:cs="Times New Roman"/>
@@ -9217,16 +9459,23 @@
           <w:sz w:val="28"/>
           <w:szCs w:val="28"/>
         </w:rPr>
-        <w:t xml:space="preserve">У SQL </w:t>
-      </w:r>
-      <w:proofErr w:type="spellStart"/>
-      <w:r>
-        <w:rPr>
-          <w:rFonts w:ascii="Times New Roman" w:hAnsi="Times New Roman" w:cs="Times New Roman"/>
-          <w:sz w:val="28"/>
-          <w:szCs w:val="28"/>
-        </w:rPr>
-        <w:t>-в</w:t>
+        <w:t>У SQL -</w:t>
+      </w:r>
+      <w:r>
+        <w:rPr>
+          <w:rFonts w:ascii="Times New Roman" w:hAnsi="Times New Roman" w:cs="Times New Roman"/>
+          <w:sz w:val="28"/>
+          <w:szCs w:val="28"/>
+        </w:rPr>
+        <w:t xml:space="preserve"> </w:t>
+      </w:r>
+      <w:r>
+        <w:rPr>
+          <w:rFonts w:ascii="Times New Roman" w:hAnsi="Times New Roman" w:cs="Times New Roman"/>
+          <w:sz w:val="28"/>
+          <w:szCs w:val="28"/>
+        </w:rPr>
+        <w:t>в</w:t>
       </w:r>
       <w:r>
         <w:rPr>
@@ -9236,7 +9485,6 @@
         </w:rPr>
         <w:t>иразах</w:t>
       </w:r>
-      <w:proofErr w:type="spellEnd"/>
       <w:r>
         <w:rPr>
           <w:rFonts w:ascii="Times New Roman" w:hAnsi="Times New Roman" w:cs="Times New Roman"/>
@@ -9259,16 +9507,16 @@
           <w:sz w:val="28"/>
           <w:szCs w:val="28"/>
         </w:rPr>
-        <w:t xml:space="preserve">, наприклад, 'TRUE' або </w:t>
-      </w:r>
-      <w:proofErr w:type="spellStart"/>
-      <w:r>
-        <w:rPr>
-          <w:rFonts w:ascii="Times New Roman" w:hAnsi="Times New Roman" w:cs="Times New Roman"/>
-          <w:sz w:val="28"/>
-          <w:szCs w:val="28"/>
-        </w:rPr>
-        <w:t>'true</w:t>
+        <w:t>, наприклад, 'TRUE' або '</w:t>
+      </w:r>
+      <w:proofErr w:type="spellStart"/>
+      <w:r>
+        <w:rPr>
+          <w:rFonts w:ascii="Times New Roman" w:hAnsi="Times New Roman" w:cs="Times New Roman"/>
+          <w:sz w:val="28"/>
+          <w:szCs w:val="28"/>
+        </w:rPr>
+        <w:t>true</w:t>
       </w:r>
       <w:proofErr w:type="spellEnd"/>
       <w:r>
@@ -9311,6 +9559,7 @@
     <w:p>
       <w:pPr>
         <w:spacing w:after="0" w:line="240" w:lineRule="auto"/>
+        <w:ind w:firstLine="708"/>
         <w:jc w:val="both"/>
         <w:rPr>
           <w:rFonts w:ascii="Times New Roman" w:hAnsi="Times New Roman" w:cs="Times New Roman"/>
@@ -9650,7 +9899,25 @@
           <w:sz w:val="28"/>
           <w:szCs w:val="28"/>
         </w:rPr>
-        <w:t>, двокрапка, секунди. Годинник і хвилини представляються двома цифрами, а секунди можуть бути представлені двома і бо¬леї цифрами (якщо вимагається дробова частина), наприклад 18:35:19.547. Довжина дробової частини секунд залежить від реалізації, але внутрішнє представлення часу повинне мати не менше 6 цифр. За з</w:t>
+        <w:t xml:space="preserve">, двокрапка, секунди. Годинник і хвилини представляються двома цифрами, а секунди можуть бути представлені двома і </w:t>
+      </w:r>
+      <w:proofErr w:type="spellStart"/>
+      <w:r>
+        <w:rPr>
+          <w:rFonts w:ascii="Times New Roman" w:hAnsi="Times New Roman" w:cs="Times New Roman"/>
+          <w:sz w:val="28"/>
+          <w:szCs w:val="28"/>
+        </w:rPr>
+        <w:t>бо¬леї</w:t>
+      </w:r>
+      <w:proofErr w:type="spellEnd"/>
+      <w:r>
+        <w:rPr>
+          <w:rFonts w:ascii="Times New Roman" w:hAnsi="Times New Roman" w:cs="Times New Roman"/>
+          <w:sz w:val="28"/>
+          <w:szCs w:val="28"/>
+        </w:rPr>
+        <w:t xml:space="preserve"> цифрами (якщо вимагається дробова частина), наприклад 18:35:19.547. Довжина дробової частини секунд залежить від реалізації, але внутрішнє представлення часу повинне мати не менше 6 цифр. За з</w:t>
       </w:r>
       <w:r>
         <w:rPr>
@@ -10543,7 +10810,16 @@
           <w:sz w:val="28"/>
           <w:szCs w:val="28"/>
         </w:rPr>
-        <w:t xml:space="preserve"> умовчанню мають 6 цифр в дробовій частині секунд, а не 0, як в типі </w:t>
+        <w:t xml:space="preserve"> </w:t>
+      </w:r>
+      <w:r>
+        <w:rPr>
+          <w:rFonts w:ascii="Times New Roman" w:hAnsi="Times New Roman" w:cs="Times New Roman"/>
+          <w:sz w:val="28"/>
+          <w:szCs w:val="28"/>
+        </w:rPr>
+        <w:lastRenderedPageBreak/>
+        <w:t xml:space="preserve">умовчанню мають 6 цифр в дробовій частині секунд, а не 0, як в типі </w:t>
       </w:r>
       <w:proofErr w:type="spellStart"/>
       <w:r>
@@ -10615,16 +10891,7 @@
           <w:sz w:val="28"/>
           <w:szCs w:val="28"/>
         </w:rPr>
-        <w:t xml:space="preserve">. Для вказівки кількості цифр в дробовій частині </w:t>
-      </w:r>
-      <w:r>
-        <w:rPr>
-          <w:rFonts w:ascii="Times New Roman" w:hAnsi="Times New Roman" w:cs="Times New Roman"/>
-          <w:sz w:val="28"/>
-          <w:szCs w:val="28"/>
-        </w:rPr>
-        <w:lastRenderedPageBreak/>
-        <w:t xml:space="preserve">використовується синтаксис </w:t>
+        <w:t xml:space="preserve">. Для вказівки кількості цифр в дробовій частині використовується синтаксис </w:t>
       </w:r>
       <w:proofErr w:type="spellStart"/>
       <w:r>
@@ -11281,7 +11548,6 @@
         </w:rPr>
         <w:t xml:space="preserve"> параметр число вказує точність представлення секунд. Наприклад, при число = 2 секунди буд</w:t>
       </w:r>
-      <w:proofErr w:type="spellStart"/>
       <w:r>
         <w:rPr>
           <w:sz w:val="28"/>
@@ -11290,7 +11556,6 @@
         </w:rPr>
         <w:t>ь</w:t>
       </w:r>
-      <w:proofErr w:type="spellEnd"/>
       <w:r>
         <w:rPr>
           <w:sz w:val="28"/>
@@ -11394,7 +11659,7 @@
           <w:sz w:val="28"/>
           <w:szCs w:val="28"/>
         </w:rPr>
-        <w:t xml:space="preserve"> Структура мови SQL </w:t>
+        <w:t xml:space="preserve">Структура мови SQL </w:t>
       </w:r>
     </w:p>
     <w:p>
@@ -11631,7 +11896,23 @@
           <w:sz w:val="28"/>
           <w:szCs w:val="28"/>
         </w:rPr>
-        <w:t>CREATE TABLE ім’я_таблиці (</w:t>
+        <w:t xml:space="preserve">CREATE TABLE </w:t>
+      </w:r>
+      <w:proofErr w:type="spellStart"/>
+      <w:r>
+        <w:rPr>
+          <w:sz w:val="28"/>
+          <w:szCs w:val="28"/>
+        </w:rPr>
+        <w:t>ім’я_таблиці</w:t>
+      </w:r>
+      <w:proofErr w:type="spellEnd"/>
+      <w:r>
+        <w:rPr>
+          <w:sz w:val="28"/>
+          <w:szCs w:val="28"/>
+        </w:rPr>
+        <w:t xml:space="preserve"> (</w:t>
       </w:r>
       <w:proofErr w:type="spellStart"/>
       <w:r>
@@ -11647,7 +11928,23 @@
           <w:sz w:val="28"/>
           <w:szCs w:val="28"/>
         </w:rPr>
-        <w:t xml:space="preserve"> тип_даних [NULL | NOT NULL ] [,...n]) </w:t>
+        <w:t xml:space="preserve"> </w:t>
+      </w:r>
+      <w:proofErr w:type="spellStart"/>
+      <w:r>
+        <w:rPr>
+          <w:sz w:val="28"/>
+          <w:szCs w:val="28"/>
+        </w:rPr>
+        <w:t>тип_даних</w:t>
+      </w:r>
+      <w:proofErr w:type="spellEnd"/>
+      <w:r>
+        <w:rPr>
+          <w:sz w:val="28"/>
+          <w:szCs w:val="28"/>
+        </w:rPr>
+        <w:t xml:space="preserve"> [NULL | NOT NULL ] [,...n]) </w:t>
       </w:r>
     </w:p>
     <w:p>
@@ -11718,7 +12015,7 @@
                     </pic:cNvPicPr>
                   </pic:nvPicPr>
                   <pic:blipFill>
-                    <a:blip r:embed="rId32" cstate="print"/>
+                    <a:blip r:embed="rId34" cstate="print"/>
                     <a:srcRect l="12656" t="47035" r="6224" b="12399"/>
                     <a:stretch>
                       <a:fillRect/>
@@ -11830,7 +12127,7 @@
                     </pic:cNvPicPr>
                   </pic:nvPicPr>
                   <pic:blipFill>
-                    <a:blip r:embed="rId33" cstate="print"/>
+                    <a:blip r:embed="rId35" cstate="print"/>
                     <a:srcRect l="16701" t="38679" r="9544" b="19272"/>
                     <a:stretch>
                       <a:fillRect/>
@@ -11944,15 +12241,25 @@
           <w:rFonts w:ascii="Times New Roman" w:hAnsi="Times New Roman" w:cs="Times New Roman"/>
           <w:sz w:val="28"/>
           <w:szCs w:val="28"/>
-        </w:rPr>
-      </w:pPr>
-      <w:r>
-        <w:rPr>
-          <w:rFonts w:ascii="Times New Roman" w:hAnsi="Times New Roman" w:cs="Times New Roman"/>
-          <w:sz w:val="28"/>
-          <w:szCs w:val="28"/>
-        </w:rPr>
-        <w:t>CREATE TABLE Товар</w:t>
+          <w:lang w:val="en-US"/>
+        </w:rPr>
+      </w:pPr>
+      <w:r>
+        <w:rPr>
+          <w:rFonts w:ascii="Times New Roman" w:hAnsi="Times New Roman" w:cs="Times New Roman"/>
+          <w:sz w:val="28"/>
+          <w:szCs w:val="28"/>
+        </w:rPr>
+        <w:t xml:space="preserve">CREATE TABLE </w:t>
+      </w:r>
+      <w:r>
+        <w:rPr>
+          <w:rFonts w:ascii="Times New Roman" w:hAnsi="Times New Roman" w:cs="Times New Roman"/>
+          <w:sz w:val="28"/>
+          <w:szCs w:val="28"/>
+          <w:lang w:val="en-US"/>
+        </w:rPr>
+        <w:t>Product</w:t>
       </w:r>
     </w:p>
     <w:p>
@@ -11970,7 +12277,24 @@
           <w:sz w:val="28"/>
           <w:szCs w:val="28"/>
         </w:rPr>
-        <w:t>(Назва VARCHAR(50) NOT NULL</w:t>
+        <w:t>(</w:t>
+      </w:r>
+      <w:r>
+        <w:rPr>
+          <w:rFonts w:ascii="Times New Roman" w:hAnsi="Times New Roman" w:cs="Times New Roman"/>
+          <w:sz w:val="28"/>
+          <w:szCs w:val="28"/>
+          <w:lang w:val="en-US"/>
+        </w:rPr>
+        <w:t>Name</w:t>
+      </w:r>
+      <w:r>
+        <w:rPr>
+          <w:rFonts w:ascii="Times New Roman" w:hAnsi="Times New Roman" w:cs="Times New Roman"/>
+          <w:sz w:val="28"/>
+          <w:szCs w:val="28"/>
+        </w:rPr>
+        <w:t xml:space="preserve"> VARCHAR(50) NOT NULL</w:t>
       </w:r>
     </w:p>
     <w:p>
@@ -11987,8 +12311,17 @@
           <w:rFonts w:ascii="Times New Roman" w:hAnsi="Times New Roman" w:cs="Times New Roman"/>
           <w:sz w:val="28"/>
           <w:szCs w:val="28"/>
-        </w:rPr>
-        <w:t>Ціна MONEY NOT NULL</w:t>
+          <w:lang w:val="en-US"/>
+        </w:rPr>
+        <w:t>Price</w:t>
+      </w:r>
+      <w:r>
+        <w:rPr>
+          <w:rFonts w:ascii="Times New Roman" w:hAnsi="Times New Roman" w:cs="Times New Roman"/>
+          <w:sz w:val="28"/>
+          <w:szCs w:val="28"/>
+        </w:rPr>
+        <w:t xml:space="preserve"> MONEY NOT NULL</w:t>
       </w:r>
     </w:p>
     <w:p>
@@ -12005,8 +12338,35 @@
           <w:rFonts w:ascii="Times New Roman" w:hAnsi="Times New Roman" w:cs="Times New Roman"/>
           <w:sz w:val="28"/>
           <w:szCs w:val="28"/>
-        </w:rPr>
-        <w:t>Тип VARCHAR(50) NOT NULL</w:t>
+          <w:lang w:val="en-US"/>
+        </w:rPr>
+        <w:t>Type</w:t>
+      </w:r>
+      <w:r>
+        <w:rPr>
+          <w:rFonts w:ascii="Times New Roman" w:hAnsi="Times New Roman" w:cs="Times New Roman"/>
+          <w:sz w:val="28"/>
+          <w:szCs w:val="28"/>
+        </w:rPr>
+        <w:t xml:space="preserve"> </w:t>
+      </w:r>
+      <w:proofErr w:type="gramStart"/>
+      <w:r>
+        <w:rPr>
+          <w:rFonts w:ascii="Times New Roman" w:hAnsi="Times New Roman" w:cs="Times New Roman"/>
+          <w:sz w:val="28"/>
+          <w:szCs w:val="28"/>
+        </w:rPr>
+        <w:t>VARCHAR(</w:t>
+      </w:r>
+      <w:proofErr w:type="gramEnd"/>
+      <w:r>
+        <w:rPr>
+          <w:rFonts w:ascii="Times New Roman" w:hAnsi="Times New Roman" w:cs="Times New Roman"/>
+          <w:sz w:val="28"/>
+          <w:szCs w:val="28"/>
+        </w:rPr>
+        <w:t>50) NOT NULL</w:t>
       </w:r>
     </w:p>
     <w:p>
@@ -12023,8 +12383,35 @@
           <w:rFonts w:ascii="Times New Roman" w:hAnsi="Times New Roman" w:cs="Times New Roman"/>
           <w:sz w:val="28"/>
           <w:szCs w:val="28"/>
-        </w:rPr>
-        <w:t>Сорт VARCHAR(50)</w:t>
+          <w:lang w:val="en-US"/>
+        </w:rPr>
+        <w:t>Sort</w:t>
+      </w:r>
+      <w:r>
+        <w:rPr>
+          <w:rFonts w:ascii="Times New Roman" w:hAnsi="Times New Roman" w:cs="Times New Roman"/>
+          <w:sz w:val="28"/>
+          <w:szCs w:val="28"/>
+        </w:rPr>
+        <w:t xml:space="preserve"> </w:t>
+      </w:r>
+      <w:proofErr w:type="gramStart"/>
+      <w:r>
+        <w:rPr>
+          <w:rFonts w:ascii="Times New Roman" w:hAnsi="Times New Roman" w:cs="Times New Roman"/>
+          <w:sz w:val="28"/>
+          <w:szCs w:val="28"/>
+        </w:rPr>
+        <w:t>VARCHAR(</w:t>
+      </w:r>
+      <w:proofErr w:type="gramEnd"/>
+      <w:r>
+        <w:rPr>
+          <w:rFonts w:ascii="Times New Roman" w:hAnsi="Times New Roman" w:cs="Times New Roman"/>
+          <w:sz w:val="28"/>
+          <w:szCs w:val="28"/>
+        </w:rPr>
+        <w:t>50)</w:t>
       </w:r>
     </w:p>
     <w:p>
@@ -12036,16 +12423,26 @@
           <w:szCs w:val="28"/>
         </w:rPr>
       </w:pPr>
-      <w:proofErr w:type="spellStart"/>
-      <w:r>
-        <w:rPr>
-          <w:rFonts w:ascii="Times New Roman" w:hAnsi="Times New Roman" w:cs="Times New Roman"/>
-          <w:sz w:val="28"/>
-          <w:szCs w:val="28"/>
-        </w:rPr>
-        <w:t>МістоТовару</w:t>
-      </w:r>
-      <w:proofErr w:type="spellEnd"/>
+      <w:r>
+        <w:rPr>
+          <w:rFonts w:ascii="Times New Roman" w:hAnsi="Times New Roman" w:cs="Times New Roman"/>
+          <w:sz w:val="28"/>
+          <w:szCs w:val="28"/>
+          <w:lang w:val="en-US"/>
+        </w:rPr>
+        <w:t>Product</w:t>
+      </w:r>
+      <w:bookmarkStart w:id="0" w:name="_GoBack"/>
+      <w:bookmarkEnd w:id="0"/>
+      <w:r>
+        <w:rPr>
+          <w:rFonts w:ascii="Times New Roman" w:hAnsi="Times New Roman" w:cs="Times New Roman"/>
+          <w:sz w:val="28"/>
+          <w:szCs w:val="28"/>
+          <w:lang w:val="en-US"/>
+        </w:rPr>
+        <w:t>Town</w:t>
+      </w:r>
       <w:r>
         <w:rPr>
           <w:rFonts w:ascii="Times New Roman" w:hAnsi="Times New Roman" w:cs="Times New Roman"/>
@@ -12098,6 +12495,7 @@
     <w:p>
       <w:pPr>
         <w:spacing w:after="0" w:line="240" w:lineRule="auto"/>
+        <w:ind w:firstLine="709"/>
         <w:jc w:val="both"/>
         <w:rPr>
           <w:rFonts w:ascii="Times New Roman" w:hAnsi="Times New Roman" w:cs="Times New Roman"/>
@@ -12117,6 +12515,7 @@
     <w:p>
       <w:pPr>
         <w:spacing w:after="0" w:line="240" w:lineRule="auto"/>
+        <w:ind w:firstLine="709"/>
         <w:jc w:val="both"/>
         <w:rPr>
           <w:rFonts w:ascii="Times New Roman" w:hAnsi="Times New Roman" w:cs="Times New Roman"/>
@@ -12136,6 +12535,7 @@
     <w:p>
       <w:pPr>
         <w:spacing w:after="0" w:line="240" w:lineRule="auto"/>
+        <w:ind w:firstLine="709"/>
         <w:jc w:val="both"/>
         <w:rPr>
           <w:rFonts w:ascii="Times New Roman" w:hAnsi="Times New Roman" w:cs="Times New Roman"/>
@@ -12158,7 +12558,47 @@
           <w:sz w:val="28"/>
           <w:szCs w:val="28"/>
         </w:rPr>
-        <w:t>сериализации</w:t>
+        <w:t>сер</w:t>
+      </w:r>
+      <w:r>
+        <w:rPr>
+          <w:rFonts w:ascii="Times New Roman" w:hAnsi="Times New Roman" w:cs="Times New Roman"/>
+          <w:sz w:val="28"/>
+          <w:szCs w:val="28"/>
+        </w:rPr>
+        <w:t>і</w:t>
+      </w:r>
+      <w:r>
+        <w:rPr>
+          <w:rFonts w:ascii="Times New Roman" w:hAnsi="Times New Roman" w:cs="Times New Roman"/>
+          <w:sz w:val="28"/>
+          <w:szCs w:val="28"/>
+        </w:rPr>
+        <w:t>ал</w:t>
+      </w:r>
+      <w:r>
+        <w:rPr>
+          <w:rFonts w:ascii="Times New Roman" w:hAnsi="Times New Roman" w:cs="Times New Roman"/>
+          <w:sz w:val="28"/>
+          <w:szCs w:val="28"/>
+        </w:rPr>
+        <w:t>і</w:t>
+      </w:r>
+      <w:r>
+        <w:rPr>
+          <w:rFonts w:ascii="Times New Roman" w:hAnsi="Times New Roman" w:cs="Times New Roman"/>
+          <w:sz w:val="28"/>
+          <w:szCs w:val="28"/>
+        </w:rPr>
+        <w:t>зац</w:t>
+      </w:r>
+      <w:r>
+        <w:rPr>
+          <w:rFonts w:ascii="Times New Roman" w:hAnsi="Times New Roman" w:cs="Times New Roman"/>
+          <w:sz w:val="28"/>
+          <w:szCs w:val="28"/>
+        </w:rPr>
+        <w:t>ії</w:t>
       </w:r>
       <w:proofErr w:type="spellEnd"/>
       <w:r>
@@ -12194,7 +12634,23 @@
           <w:sz w:val="28"/>
           <w:szCs w:val="28"/>
         </w:rPr>
-        <w:t>Серіалізация</w:t>
+        <w:t>Серіалізац</w:t>
+      </w:r>
+      <w:r>
+        <w:rPr>
+          <w:rFonts w:ascii="Times New Roman" w:hAnsi="Times New Roman" w:cs="Times New Roman"/>
+          <w:sz w:val="28"/>
+          <w:szCs w:val="28"/>
+        </w:rPr>
+        <w:t>і</w:t>
+      </w:r>
+      <w:r>
+        <w:rPr>
+          <w:rFonts w:ascii="Times New Roman" w:hAnsi="Times New Roman" w:cs="Times New Roman"/>
+          <w:sz w:val="28"/>
+          <w:szCs w:val="28"/>
+        </w:rPr>
+        <w:t>я</w:t>
       </w:r>
       <w:proofErr w:type="spellEnd"/>
       <w:r>
@@ -12230,7 +12686,47 @@
           <w:sz w:val="28"/>
           <w:szCs w:val="28"/>
         </w:rPr>
-        <w:t>сериализации</w:t>
+        <w:t>сер</w:t>
+      </w:r>
+      <w:r>
+        <w:rPr>
+          <w:rFonts w:ascii="Times New Roman" w:hAnsi="Times New Roman" w:cs="Times New Roman"/>
+          <w:sz w:val="28"/>
+          <w:szCs w:val="28"/>
+        </w:rPr>
+        <w:t>і</w:t>
+      </w:r>
+      <w:r>
+        <w:rPr>
+          <w:rFonts w:ascii="Times New Roman" w:hAnsi="Times New Roman" w:cs="Times New Roman"/>
+          <w:sz w:val="28"/>
+          <w:szCs w:val="28"/>
+        </w:rPr>
+        <w:t>ал</w:t>
+      </w:r>
+      <w:r>
+        <w:rPr>
+          <w:rFonts w:ascii="Times New Roman" w:hAnsi="Times New Roman" w:cs="Times New Roman"/>
+          <w:sz w:val="28"/>
+          <w:szCs w:val="28"/>
+        </w:rPr>
+        <w:t>і</w:t>
+      </w:r>
+      <w:r>
+        <w:rPr>
+          <w:rFonts w:ascii="Times New Roman" w:hAnsi="Times New Roman" w:cs="Times New Roman"/>
+          <w:sz w:val="28"/>
+          <w:szCs w:val="28"/>
+        </w:rPr>
+        <w:t>зац</w:t>
+      </w:r>
+      <w:r>
+        <w:rPr>
+          <w:rFonts w:ascii="Times New Roman" w:hAnsi="Times New Roman" w:cs="Times New Roman"/>
+          <w:sz w:val="28"/>
+          <w:szCs w:val="28"/>
+        </w:rPr>
+        <w:t>ії</w:t>
       </w:r>
       <w:proofErr w:type="spellEnd"/>
       <w:r>
@@ -12281,6 +12777,7 @@
     <w:p>
       <w:pPr>
         <w:spacing w:after="0" w:line="240" w:lineRule="auto"/>
+        <w:ind w:firstLine="709"/>
         <w:jc w:val="both"/>
         <w:rPr>
           <w:rFonts w:ascii="Times New Roman" w:hAnsi="Times New Roman" w:cs="Times New Roman"/>
@@ -12303,7 +12800,47 @@
           <w:sz w:val="28"/>
           <w:szCs w:val="28"/>
         </w:rPr>
-        <w:t>сериализации</w:t>
+        <w:t>сер</w:t>
+      </w:r>
+      <w:r>
+        <w:rPr>
+          <w:rFonts w:ascii="Times New Roman" w:hAnsi="Times New Roman" w:cs="Times New Roman"/>
+          <w:sz w:val="28"/>
+          <w:szCs w:val="28"/>
+        </w:rPr>
+        <w:t>і</w:t>
+      </w:r>
+      <w:r>
+        <w:rPr>
+          <w:rFonts w:ascii="Times New Roman" w:hAnsi="Times New Roman" w:cs="Times New Roman"/>
+          <w:sz w:val="28"/>
+          <w:szCs w:val="28"/>
+        </w:rPr>
+        <w:t>ал</w:t>
+      </w:r>
+      <w:r>
+        <w:rPr>
+          <w:rFonts w:ascii="Times New Roman" w:hAnsi="Times New Roman" w:cs="Times New Roman"/>
+          <w:sz w:val="28"/>
+          <w:szCs w:val="28"/>
+        </w:rPr>
+        <w:t>і</w:t>
+      </w:r>
+      <w:r>
+        <w:rPr>
+          <w:rFonts w:ascii="Times New Roman" w:hAnsi="Times New Roman" w:cs="Times New Roman"/>
+          <w:sz w:val="28"/>
+          <w:szCs w:val="28"/>
+        </w:rPr>
+        <w:t>зац</w:t>
+      </w:r>
+      <w:r>
+        <w:rPr>
+          <w:rFonts w:ascii="Times New Roman" w:hAnsi="Times New Roman" w:cs="Times New Roman"/>
+          <w:sz w:val="28"/>
+          <w:szCs w:val="28"/>
+        </w:rPr>
+        <w:t>ії</w:t>
       </w:r>
       <w:proofErr w:type="spellEnd"/>
       <w:r>
@@ -12321,7 +12858,23 @@
           <w:sz w:val="28"/>
           <w:szCs w:val="28"/>
         </w:rPr>
-        <w:t>сериалізації</w:t>
+        <w:t>сер</w:t>
+      </w:r>
+      <w:r>
+        <w:rPr>
+          <w:rFonts w:ascii="Times New Roman" w:hAnsi="Times New Roman" w:cs="Times New Roman"/>
+          <w:sz w:val="28"/>
+          <w:szCs w:val="28"/>
+        </w:rPr>
+        <w:t>і</w:t>
+      </w:r>
+      <w:r>
+        <w:rPr>
+          <w:rFonts w:ascii="Times New Roman" w:hAnsi="Times New Roman" w:cs="Times New Roman"/>
+          <w:sz w:val="28"/>
+          <w:szCs w:val="28"/>
+        </w:rPr>
+        <w:t>алізації</w:t>
       </w:r>
       <w:proofErr w:type="spellEnd"/>
       <w:r>
@@ -12339,7 +12892,23 @@
           <w:sz w:val="28"/>
           <w:szCs w:val="28"/>
         </w:rPr>
-        <w:t>сериалізації</w:t>
+        <w:t>сер</w:t>
+      </w:r>
+      <w:r>
+        <w:rPr>
+          <w:rFonts w:ascii="Times New Roman" w:hAnsi="Times New Roman" w:cs="Times New Roman"/>
+          <w:sz w:val="28"/>
+          <w:szCs w:val="28"/>
+        </w:rPr>
+        <w:t>і</w:t>
+      </w:r>
+      <w:r>
+        <w:rPr>
+          <w:rFonts w:ascii="Times New Roman" w:hAnsi="Times New Roman" w:cs="Times New Roman"/>
+          <w:sz w:val="28"/>
+          <w:szCs w:val="28"/>
+        </w:rPr>
+        <w:t>алізації</w:t>
       </w:r>
       <w:proofErr w:type="spellEnd"/>
       <w:r>
@@ -12372,6 +12941,7 @@
     <w:p>
       <w:pPr>
         <w:spacing w:after="0" w:line="240" w:lineRule="auto"/>
+        <w:ind w:firstLine="709"/>
         <w:jc w:val="both"/>
         <w:rPr>
           <w:rFonts w:ascii="Times New Roman" w:hAnsi="Times New Roman" w:cs="Times New Roman"/>
@@ -12387,10 +12957,82 @@
         </w:rPr>
         <w:t>Отже, SQL можна в повній мірі віднести до традиційних мов програмування, він не містить традиційні оператори, що керують ходом виконання</w:t>
       </w:r>
-    </w:p>
-    <w:p>
-      <w:pPr>
+      <w:r>
+        <w:rPr>
+          <w:rFonts w:ascii="Times New Roman" w:hAnsi="Times New Roman" w:cs="Times New Roman"/>
+          <w:sz w:val="28"/>
+          <w:szCs w:val="28"/>
+        </w:rPr>
+        <w:t xml:space="preserve"> </w:t>
+      </w:r>
+      <w:r>
+        <w:rPr>
+          <w:rFonts w:ascii="Times New Roman" w:hAnsi="Times New Roman" w:cs="Times New Roman"/>
+          <w:sz w:val="28"/>
+          <w:szCs w:val="28"/>
+        </w:rPr>
+        <w:t xml:space="preserve">програми, оператори опису типів і багато іншого, він містить тільки набір стандартних операторів доступу до даних, що зберігаються в базі даних. Оператори SQL вбудовуються в базова мова програмування, яким може бути будь-який стандартний мову типу C ++, </w:t>
+      </w:r>
+      <w:proofErr w:type="spellStart"/>
+      <w:r>
+        <w:rPr>
+          <w:rFonts w:ascii="Times New Roman" w:hAnsi="Times New Roman" w:cs="Times New Roman"/>
+          <w:sz w:val="28"/>
+          <w:szCs w:val="28"/>
+        </w:rPr>
+        <w:t>Pascal</w:t>
+      </w:r>
+      <w:proofErr w:type="spellEnd"/>
+      <w:r>
+        <w:rPr>
+          <w:rFonts w:ascii="Times New Roman" w:hAnsi="Times New Roman" w:cs="Times New Roman"/>
+          <w:sz w:val="28"/>
+          <w:szCs w:val="28"/>
+        </w:rPr>
+        <w:t xml:space="preserve"> </w:t>
+      </w:r>
+      <w:r>
+        <w:rPr>
+          <w:rFonts w:ascii="Times New Roman" w:hAnsi="Times New Roman" w:cs="Times New Roman"/>
+          <w:sz w:val="28"/>
+          <w:szCs w:val="28"/>
+        </w:rPr>
+        <w:t xml:space="preserve"> і </w:t>
+      </w:r>
+      <w:proofErr w:type="spellStart"/>
+      <w:r>
+        <w:rPr>
+          <w:rFonts w:ascii="Times New Roman" w:hAnsi="Times New Roman" w:cs="Times New Roman"/>
+          <w:sz w:val="28"/>
+          <w:szCs w:val="28"/>
+        </w:rPr>
+        <w:t>т.</w:t>
+      </w:r>
+      <w:r>
+        <w:rPr>
+          <w:rFonts w:ascii="Times New Roman" w:hAnsi="Times New Roman" w:cs="Times New Roman"/>
+          <w:sz w:val="28"/>
+          <w:szCs w:val="28"/>
+        </w:rPr>
+        <w:t>д</w:t>
+      </w:r>
+      <w:proofErr w:type="spellEnd"/>
+      <w:r>
+        <w:rPr>
+          <w:rFonts w:ascii="Times New Roman" w:hAnsi="Times New Roman" w:cs="Times New Roman"/>
+          <w:sz w:val="28"/>
+          <w:szCs w:val="28"/>
+        </w:rPr>
+        <w:t>. Крім того, оператори SQL можуть виконуватися безпосередньо в інтерактивному режимі.</w:t>
+      </w:r>
+    </w:p>
+    <w:p>
+      <w:pPr>
+        <w:autoSpaceDE w:val="0"/>
+        <w:autoSpaceDN w:val="0"/>
+        <w:adjustRightInd w:val="0"/>
         <w:spacing w:after="0" w:line="240" w:lineRule="auto"/>
+        <w:ind w:firstLine="708"/>
         <w:jc w:val="both"/>
         <w:rPr>
           <w:rFonts w:ascii="Times New Roman" w:hAnsi="Times New Roman" w:cs="Times New Roman"/>
@@ -12401,15 +13043,47 @@
       <w:r>
         <w:rPr>
           <w:rFonts w:ascii="Times New Roman" w:hAnsi="Times New Roman" w:cs="Times New Roman"/>
-          <w:sz w:val="28"/>
-          <w:szCs w:val="28"/>
-        </w:rPr>
-        <w:t>56</w:t>
-      </w:r>
-    </w:p>
-    <w:p>
-      <w:pPr>
+          <w:i/>
+          <w:sz w:val="28"/>
+          <w:szCs w:val="28"/>
+        </w:rPr>
+        <w:t>Для самостійного вивчення</w:t>
+      </w:r>
+      <w:r>
+        <w:rPr>
+          <w:rFonts w:ascii="Times New Roman" w:hAnsi="Times New Roman" w:cs="Times New Roman"/>
+          <w:sz w:val="28"/>
+          <w:szCs w:val="28"/>
+        </w:rPr>
+        <w:t xml:space="preserve">: Вивчення лекційного матеріалу та додаткових джерел. Розгляд запитань і виконання завдань для самостійної роботи, запропонованих на лекції. </w:t>
+      </w:r>
+    </w:p>
+    <w:p>
+      <w:pPr>
+        <w:rPr>
+          <w:rFonts w:ascii="Times New Roman" w:hAnsi="Times New Roman" w:cs="Times New Roman"/>
+          <w:i/>
+          <w:sz w:val="28"/>
+          <w:szCs w:val="28"/>
+        </w:rPr>
+      </w:pPr>
+      <w:r>
+        <w:rPr>
+          <w:rFonts w:ascii="Times New Roman" w:hAnsi="Times New Roman" w:cs="Times New Roman"/>
+          <w:i/>
+          <w:sz w:val="28"/>
+          <w:szCs w:val="28"/>
+        </w:rPr>
+        <w:br w:type="page"/>
+      </w:r>
+    </w:p>
+    <w:p>
+      <w:pPr>
+        <w:autoSpaceDE w:val="0"/>
+        <w:autoSpaceDN w:val="0"/>
+        <w:adjustRightInd w:val="0"/>
         <w:spacing w:after="0" w:line="240" w:lineRule="auto"/>
+        <w:ind w:firstLine="708"/>
         <w:jc w:val="both"/>
         <w:rPr>
           <w:rFonts w:ascii="Times New Roman" w:hAnsi="Times New Roman" w:cs="Times New Roman"/>
@@ -12420,76 +13094,25 @@
       <w:r>
         <w:rPr>
           <w:rFonts w:ascii="Times New Roman" w:hAnsi="Times New Roman" w:cs="Times New Roman"/>
-          <w:sz w:val="28"/>
-          <w:szCs w:val="28"/>
-        </w:rPr>
-        <w:t xml:space="preserve">програми, оператори опису типів і багато іншого, він містить тільки набір стандартних операторів доступу до даних, що зберігаються в базі даних. Оператори SQL вбудовуються в базова мова програмування, яким може бути будь-який стандартний мову типу C ++, </w:t>
-      </w:r>
-      <w:proofErr w:type="spellStart"/>
-      <w:r>
-        <w:rPr>
-          <w:rFonts w:ascii="Times New Roman" w:hAnsi="Times New Roman" w:cs="Times New Roman"/>
-          <w:sz w:val="28"/>
-          <w:szCs w:val="28"/>
-        </w:rPr>
-        <w:t>Pascal</w:t>
-      </w:r>
-      <w:proofErr w:type="spellEnd"/>
-      <w:r>
-        <w:rPr>
-          <w:rFonts w:ascii="Times New Roman" w:hAnsi="Times New Roman" w:cs="Times New Roman"/>
-          <w:sz w:val="28"/>
-          <w:szCs w:val="28"/>
-        </w:rPr>
-        <w:t>, COBOL і т. Д. Крім того, оператори SQL можуть виконуватися безпосередньо в інтерактивному режимі.</w:t>
-      </w:r>
-    </w:p>
-    <w:p>
-      <w:pPr>
-        <w:rPr>
-          <w:rFonts w:ascii="Times New Roman" w:hAnsi="Times New Roman" w:cs="Times New Roman"/>
-          <w:sz w:val="28"/>
-          <w:szCs w:val="28"/>
-        </w:rPr>
-      </w:pPr>
-    </w:p>
-    <w:p>
-      <w:pPr>
-        <w:rPr>
-          <w:rFonts w:ascii="Times New Roman" w:hAnsi="Times New Roman" w:cs="Times New Roman"/>
-          <w:sz w:val="28"/>
-          <w:szCs w:val="28"/>
-        </w:rPr>
-      </w:pPr>
-      <w:r>
-        <w:rPr>
-          <w:rFonts w:ascii="Times New Roman" w:hAnsi="Times New Roman" w:cs="Times New Roman"/>
-          <w:sz w:val="28"/>
-          <w:szCs w:val="28"/>
-        </w:rPr>
-        <w:br w:type="page"/>
-      </w:r>
-    </w:p>
-    <w:p>
-      <w:pPr>
-        <w:rPr>
-          <w:rFonts w:ascii="Times New Roman" w:hAnsi="Times New Roman" w:cs="Times New Roman"/>
-          <w:sz w:val="28"/>
-          <w:szCs w:val="28"/>
-        </w:rPr>
-      </w:pPr>
-      <w:r>
-        <w:rPr>
-          <w:rFonts w:ascii="Times New Roman" w:hAnsi="Times New Roman" w:cs="Times New Roman"/>
+          <w:i/>
           <w:sz w:val="28"/>
           <w:szCs w:val="28"/>
         </w:rPr>
         <w:lastRenderedPageBreak/>
-        <w:t>РЕКОМЕНДОВАНА ЛІТЕРАТУРА</w:t>
-      </w:r>
-    </w:p>
-    <w:p>
-      <w:pPr>
+        <w:t>Література</w:t>
+      </w:r>
+      <w:r>
+        <w:rPr>
+          <w:rFonts w:ascii="Times New Roman" w:hAnsi="Times New Roman" w:cs="Times New Roman"/>
+          <w:sz w:val="28"/>
+          <w:szCs w:val="28"/>
+        </w:rPr>
+        <w:t>.</w:t>
+      </w:r>
+    </w:p>
+    <w:p>
+      <w:pPr>
+        <w:spacing w:after="0" w:line="240" w:lineRule="auto"/>
         <w:rPr>
           <w:rFonts w:ascii="Times New Roman" w:hAnsi="Times New Roman" w:cs="Times New Roman"/>
           <w:sz w:val="28"/>
@@ -12507,6 +13130,7 @@
     </w:p>
     <w:p>
       <w:pPr>
+        <w:spacing w:after="0" w:line="240" w:lineRule="auto"/>
         <w:rPr>
           <w:rFonts w:ascii="Times New Roman" w:hAnsi="Times New Roman" w:cs="Times New Roman"/>
           <w:sz w:val="28"/>
@@ -12740,6 +13364,7 @@
     </w:p>
     <w:p>
       <w:pPr>
+        <w:spacing w:after="0" w:line="240" w:lineRule="auto"/>
         <w:rPr>
           <w:rFonts w:ascii="Times New Roman" w:hAnsi="Times New Roman" w:cs="Times New Roman"/>
           <w:sz w:val="28"/>
@@ -12788,29 +13413,30 @@
           <w:sz w:val="28"/>
           <w:szCs w:val="28"/>
         </w:rPr>
-        <w:t xml:space="preserve"> І.Бази даних в інформаційних системах: Навчальний посібник. – Тернопіль: Навчальна </w:t>
-      </w:r>
-      <w:proofErr w:type="spellStart"/>
-      <w:r>
-        <w:rPr>
-          <w:rFonts w:ascii="Times New Roman" w:hAnsi="Times New Roman" w:cs="Times New Roman"/>
-          <w:sz w:val="28"/>
-          <w:szCs w:val="28"/>
-        </w:rPr>
-        <w:t>книга.–</w:t>
-      </w:r>
-      <w:proofErr w:type="spellEnd"/>
-      <w:r>
-        <w:rPr>
-          <w:rFonts w:ascii="Times New Roman" w:hAnsi="Times New Roman" w:cs="Times New Roman"/>
-          <w:sz w:val="28"/>
-          <w:szCs w:val="28"/>
-        </w:rPr>
-        <w:t xml:space="preserve"> 2018.– 418 с.</w:t>
-      </w:r>
-    </w:p>
-    <w:p>
-      <w:pPr>
+        <w:t xml:space="preserve"> </w:t>
+      </w:r>
+      <w:proofErr w:type="spellStart"/>
+      <w:r>
+        <w:rPr>
+          <w:rFonts w:ascii="Times New Roman" w:hAnsi="Times New Roman" w:cs="Times New Roman"/>
+          <w:sz w:val="28"/>
+          <w:szCs w:val="28"/>
+        </w:rPr>
+        <w:t>І.Бази</w:t>
+      </w:r>
+      <w:proofErr w:type="spellEnd"/>
+      <w:r>
+        <w:rPr>
+          <w:rFonts w:ascii="Times New Roman" w:hAnsi="Times New Roman" w:cs="Times New Roman"/>
+          <w:sz w:val="28"/>
+          <w:szCs w:val="28"/>
+        </w:rPr>
+        <w:t xml:space="preserve"> даних в інформаційних системах: Навчальний посібник. – Тернопіль: Навчальна книга.– 2018.– 418 с.</w:t>
+      </w:r>
+    </w:p>
+    <w:p>
+      <w:pPr>
+        <w:spacing w:after="0" w:line="240" w:lineRule="auto"/>
         <w:rPr>
           <w:rFonts w:ascii="Times New Roman" w:hAnsi="Times New Roman" w:cs="Times New Roman"/>
           <w:sz w:val="28"/>
@@ -13093,16 +13719,16 @@
           <w:sz w:val="28"/>
           <w:szCs w:val="28"/>
         </w:rPr>
-        <w:t xml:space="preserve"> Hands-</w:t>
-      </w:r>
-      <w:proofErr w:type="spellStart"/>
-      <w:r>
-        <w:rPr>
-          <w:rFonts w:ascii="Times New Roman" w:hAnsi="Times New Roman" w:cs="Times New Roman"/>
-          <w:sz w:val="28"/>
-          <w:szCs w:val="28"/>
-        </w:rPr>
-        <w:t>on</w:t>
+        <w:t xml:space="preserve"> </w:t>
+      </w:r>
+      <w:proofErr w:type="spellStart"/>
+      <w:r>
+        <w:rPr>
+          <w:rFonts w:ascii="Times New Roman" w:hAnsi="Times New Roman" w:cs="Times New Roman"/>
+          <w:sz w:val="28"/>
+          <w:szCs w:val="28"/>
+        </w:rPr>
+        <w:t>Hands-on</w:t>
       </w:r>
       <w:proofErr w:type="spellEnd"/>
       <w:r>
@@ -13116,6 +13742,7 @@
     </w:p>
     <w:p>
       <w:pPr>
+        <w:spacing w:after="0" w:line="240" w:lineRule="auto"/>
         <w:rPr>
           <w:rFonts w:ascii="Times New Roman" w:hAnsi="Times New Roman" w:cs="Times New Roman"/>
           <w:sz w:val="28"/>
@@ -13169,6 +13796,7 @@
     </w:p>
     <w:p>
       <w:pPr>
+        <w:spacing w:after="0" w:line="240" w:lineRule="auto"/>
         <w:rPr>
           <w:rFonts w:ascii="Times New Roman" w:hAnsi="Times New Roman" w:cs="Times New Roman"/>
           <w:sz w:val="28"/>
@@ -13204,6 +13832,7 @@
     </w:p>
     <w:p>
       <w:pPr>
+        <w:spacing w:after="0" w:line="240" w:lineRule="auto"/>
         <w:rPr>
           <w:rFonts w:ascii="Times New Roman" w:hAnsi="Times New Roman" w:cs="Times New Roman"/>
           <w:sz w:val="28"/>
@@ -13275,6 +13904,7 @@
     </w:p>
     <w:p>
       <w:pPr>
+        <w:spacing w:after="0" w:line="240" w:lineRule="auto"/>
         <w:rPr>
           <w:rFonts w:ascii="Times New Roman" w:hAnsi="Times New Roman" w:cs="Times New Roman"/>
           <w:sz w:val="28"/>
@@ -13364,6 +13994,7 @@
     </w:p>
     <w:p>
       <w:pPr>
+        <w:spacing w:after="0" w:line="240" w:lineRule="auto"/>
         <w:rPr>
           <w:rFonts w:ascii="Times New Roman" w:hAnsi="Times New Roman" w:cs="Times New Roman"/>
           <w:sz w:val="28"/>
@@ -13417,6 +14048,7 @@
     </w:p>
     <w:p>
       <w:pPr>
+        <w:spacing w:after="0" w:line="240" w:lineRule="auto"/>
         <w:rPr>
           <w:rFonts w:ascii="Times New Roman" w:hAnsi="Times New Roman" w:cs="Times New Roman"/>
           <w:sz w:val="28"/>
@@ -13447,7 +14079,25 @@
           <w:sz w:val="28"/>
           <w:szCs w:val="28"/>
         </w:rPr>
-        <w:t xml:space="preserve"> В.Бази даних </w:t>
+        <w:t xml:space="preserve"> </w:t>
+      </w:r>
+      <w:proofErr w:type="spellStart"/>
+      <w:r>
+        <w:rPr>
+          <w:rFonts w:ascii="Times New Roman" w:hAnsi="Times New Roman" w:cs="Times New Roman"/>
+          <w:sz w:val="28"/>
+          <w:szCs w:val="28"/>
+        </w:rPr>
+        <w:t>В.Бази</w:t>
+      </w:r>
+      <w:proofErr w:type="spellEnd"/>
+      <w:r>
+        <w:rPr>
+          <w:rFonts w:ascii="Times New Roman" w:hAnsi="Times New Roman" w:cs="Times New Roman"/>
+          <w:sz w:val="28"/>
+          <w:szCs w:val="28"/>
+        </w:rPr>
+        <w:t xml:space="preserve"> даних </w:t>
       </w:r>
       <w:proofErr w:type="spellStart"/>
       <w:r>
@@ -13470,6 +14120,7 @@
     </w:p>
     <w:p>
       <w:pPr>
+        <w:spacing w:after="0" w:line="240" w:lineRule="auto"/>
         <w:rPr>
           <w:rFonts w:ascii="Times New Roman" w:hAnsi="Times New Roman" w:cs="Times New Roman"/>
           <w:sz w:val="28"/>
@@ -13541,6 +14192,7 @@
     </w:p>
     <w:p>
       <w:pPr>
+        <w:spacing w:after="0" w:line="240" w:lineRule="auto"/>
         <w:rPr>
           <w:rFonts w:ascii="Times New Roman" w:hAnsi="Times New Roman" w:cs="Times New Roman"/>
           <w:sz w:val="28"/>
@@ -13555,7 +14207,7 @@
         </w:rPr>
         <w:t xml:space="preserve">12. Адміністрування баз даними // Режим доступу: </w:t>
       </w:r>
-      <w:hyperlink r:id="rId34" w:history="1">
+      <w:hyperlink r:id="rId36" w:history="1">
         <w:r>
           <w:rPr>
             <w:rStyle w:val="aa"/>
@@ -13577,23 +14229,483 @@
     </w:p>
     <w:p>
       <w:pPr>
-        <w:rPr>
-          <w:rFonts w:ascii="Times New Roman" w:hAnsi="Times New Roman" w:cs="Times New Roman"/>
-          <w:sz w:val="28"/>
-          <w:szCs w:val="28"/>
-        </w:rPr>
-      </w:pPr>
-      <w:r>
-        <w:rPr>
-          <w:rFonts w:ascii="Times New Roman" w:hAnsi="Times New Roman" w:cs="Times New Roman"/>
-          <w:sz w:val="28"/>
-          <w:szCs w:val="28"/>
-        </w:rPr>
-        <w:t>13. Управління і адміністрування баз даними // Режим доступу: http://www.interface.ru/home.asp?artId=50&amp;cId=3.</w:t>
-      </w:r>
+        <w:spacing w:after="0" w:line="240" w:lineRule="auto"/>
+        <w:rPr>
+          <w:rFonts w:ascii="Times New Roman" w:hAnsi="Times New Roman" w:cs="Times New Roman"/>
+          <w:sz w:val="28"/>
+          <w:szCs w:val="28"/>
+        </w:rPr>
+      </w:pPr>
+      <w:r>
+        <w:rPr>
+          <w:rFonts w:ascii="Times New Roman" w:hAnsi="Times New Roman" w:cs="Times New Roman"/>
+          <w:sz w:val="28"/>
+          <w:szCs w:val="28"/>
+        </w:rPr>
+        <w:t xml:space="preserve">13. Управління і адміністрування баз даними // Режим доступу: </w:t>
+      </w:r>
+      <w:hyperlink r:id="rId37" w:history="1">
+        <w:r>
+          <w:rPr>
+            <w:rStyle w:val="aa"/>
+            <w:rFonts w:ascii="Times New Roman" w:hAnsi="Times New Roman" w:cs="Times New Roman"/>
+            <w:sz w:val="28"/>
+            <w:szCs w:val="28"/>
+          </w:rPr>
+          <w:t>http://www.interface.ru/home.asp?artId=50&amp;cId=3</w:t>
+        </w:r>
+      </w:hyperlink>
+      <w:r>
+        <w:rPr>
+          <w:rFonts w:ascii="Times New Roman" w:hAnsi="Times New Roman" w:cs="Times New Roman"/>
+          <w:sz w:val="28"/>
+          <w:szCs w:val="28"/>
+        </w:rPr>
+        <w:t>.</w:t>
+      </w:r>
+    </w:p>
+    <w:p>
+      <w:pPr>
+        <w:spacing w:after="0" w:line="240" w:lineRule="auto"/>
+        <w:ind w:firstLine="567"/>
+        <w:jc w:val="both"/>
+        <w:rPr>
+          <w:rFonts w:ascii="Times New Roman" w:hAnsi="Times New Roman" w:cs="Times New Roman"/>
+          <w:i/>
+          <w:sz w:val="28"/>
+          <w:szCs w:val="28"/>
+        </w:rPr>
+      </w:pPr>
+      <w:r>
+        <w:rPr>
+          <w:rFonts w:ascii="Times New Roman" w:hAnsi="Times New Roman" w:cs="Times New Roman"/>
+          <w:i/>
+          <w:sz w:val="28"/>
+          <w:szCs w:val="28"/>
+        </w:rPr>
+        <w:t>Запитання для самоперевірки.</w:t>
+      </w:r>
+    </w:p>
+    <w:p>
+      <w:pPr>
+        <w:pStyle w:val="ab"/>
+        <w:numPr>
+          <w:ilvl w:val="0"/>
+          <w:numId w:val="1"/>
+        </w:numPr>
+        <w:rPr>
+          <w:rFonts w:ascii="Times New Roman" w:hAnsi="Times New Roman" w:cs="Times New Roman"/>
+          <w:sz w:val="28"/>
+          <w:szCs w:val="28"/>
+        </w:rPr>
+      </w:pPr>
+      <w:r>
+        <w:rPr>
+          <w:rFonts w:ascii="Times New Roman" w:hAnsi="Times New Roman" w:cs="Times New Roman"/>
+          <w:sz w:val="28"/>
+          <w:szCs w:val="28"/>
+        </w:rPr>
+        <w:t xml:space="preserve">Як ви охарактеризуєте мову </w:t>
+      </w:r>
+      <w:r>
+        <w:rPr>
+          <w:rFonts w:ascii="Times New Roman" w:hAnsi="Times New Roman" w:cs="Times New Roman"/>
+          <w:sz w:val="28"/>
+          <w:szCs w:val="28"/>
+          <w:lang w:val="en-US"/>
+        </w:rPr>
+        <w:t>SQL</w:t>
+      </w:r>
+      <w:r>
+        <w:rPr>
+          <w:rFonts w:ascii="Times New Roman" w:hAnsi="Times New Roman" w:cs="Times New Roman"/>
+          <w:sz w:val="28"/>
+          <w:szCs w:val="28"/>
+          <w:lang w:val="ru-RU"/>
+        </w:rPr>
+        <w:t>?</w:t>
+      </w:r>
+    </w:p>
+    <w:p>
+      <w:pPr>
+        <w:pStyle w:val="ab"/>
+        <w:numPr>
+          <w:ilvl w:val="0"/>
+          <w:numId w:val="1"/>
+        </w:numPr>
+        <w:rPr>
+          <w:rFonts w:ascii="Times New Roman" w:hAnsi="Times New Roman" w:cs="Times New Roman"/>
+          <w:sz w:val="28"/>
+          <w:szCs w:val="28"/>
+        </w:rPr>
+      </w:pPr>
+      <w:r>
+        <w:rPr>
+          <w:rFonts w:ascii="Times New Roman" w:hAnsi="Times New Roman" w:cs="Times New Roman"/>
+          <w:sz w:val="28"/>
+          <w:szCs w:val="28"/>
+        </w:rPr>
+        <w:t xml:space="preserve">Як використовуються стандарти </w:t>
+      </w:r>
+      <w:r>
+        <w:rPr>
+          <w:rFonts w:ascii="Times New Roman" w:hAnsi="Times New Roman" w:cs="Times New Roman"/>
+          <w:sz w:val="28"/>
+          <w:szCs w:val="28"/>
+          <w:lang w:val="en-US"/>
+        </w:rPr>
+        <w:t>SQL</w:t>
+      </w:r>
+      <w:r>
+        <w:rPr>
+          <w:rFonts w:ascii="Times New Roman" w:hAnsi="Times New Roman" w:cs="Times New Roman"/>
+          <w:sz w:val="28"/>
+          <w:szCs w:val="28"/>
+          <w:lang w:val="ru-RU"/>
+        </w:rPr>
+        <w:t>?</w:t>
+      </w:r>
+    </w:p>
+    <w:p>
+      <w:pPr>
+        <w:pStyle w:val="ab"/>
+        <w:numPr>
+          <w:ilvl w:val="0"/>
+          <w:numId w:val="1"/>
+        </w:numPr>
+        <w:rPr>
+          <w:rFonts w:ascii="Times New Roman" w:hAnsi="Times New Roman" w:cs="Times New Roman"/>
+          <w:sz w:val="28"/>
+          <w:szCs w:val="28"/>
+        </w:rPr>
+      </w:pPr>
+      <w:r>
+        <w:rPr>
+          <w:rFonts w:ascii="Times New Roman" w:hAnsi="Times New Roman" w:cs="Times New Roman"/>
+          <w:sz w:val="28"/>
+          <w:szCs w:val="28"/>
+        </w:rPr>
+        <w:t xml:space="preserve">Для чого використовується мова </w:t>
+      </w:r>
+      <w:r>
+        <w:rPr>
+          <w:rFonts w:ascii="Times New Roman" w:hAnsi="Times New Roman" w:cs="Times New Roman"/>
+          <w:sz w:val="28"/>
+          <w:szCs w:val="28"/>
+          <w:lang w:val="en-US"/>
+        </w:rPr>
+        <w:t>SQL</w:t>
+      </w:r>
+      <w:r>
+        <w:rPr>
+          <w:rFonts w:ascii="Times New Roman" w:hAnsi="Times New Roman" w:cs="Times New Roman"/>
+          <w:sz w:val="28"/>
+          <w:szCs w:val="28"/>
+          <w:lang w:val="ru-RU"/>
+        </w:rPr>
+        <w:t>?</w:t>
+      </w:r>
+    </w:p>
+    <w:p>
+      <w:pPr>
+        <w:pStyle w:val="ab"/>
+        <w:numPr>
+          <w:ilvl w:val="0"/>
+          <w:numId w:val="1"/>
+        </w:numPr>
+        <w:rPr>
+          <w:rFonts w:ascii="Times New Roman" w:hAnsi="Times New Roman" w:cs="Times New Roman"/>
+          <w:sz w:val="28"/>
+          <w:szCs w:val="28"/>
+        </w:rPr>
+      </w:pPr>
+      <w:r>
+        <w:rPr>
+          <w:rFonts w:ascii="Times New Roman" w:hAnsi="Times New Roman" w:cs="Times New Roman"/>
+          <w:sz w:val="28"/>
+          <w:szCs w:val="28"/>
+        </w:rPr>
+        <w:t>Визначте основні катего</w:t>
+      </w:r>
+      <w:r>
+        <w:rPr>
+          <w:rFonts w:ascii="Times New Roman" w:hAnsi="Times New Roman" w:cs="Times New Roman"/>
+          <w:sz w:val="28"/>
+          <w:szCs w:val="28"/>
+        </w:rPr>
+        <w:t xml:space="preserve">рії команд мови </w:t>
+      </w:r>
+      <w:r>
+        <w:rPr>
+          <w:rFonts w:ascii="Times New Roman" w:hAnsi="Times New Roman" w:cs="Times New Roman"/>
+          <w:sz w:val="28"/>
+          <w:szCs w:val="28"/>
+          <w:lang w:val="en-US"/>
+        </w:rPr>
+        <w:t>SQL</w:t>
+      </w:r>
+      <w:r>
+        <w:rPr>
+          <w:rFonts w:ascii="Times New Roman" w:hAnsi="Times New Roman" w:cs="Times New Roman"/>
+          <w:sz w:val="28"/>
+          <w:szCs w:val="28"/>
+          <w:lang w:val="ru-RU"/>
+        </w:rPr>
+        <w:t>?</w:t>
+      </w:r>
+    </w:p>
+    <w:p>
+      <w:pPr>
+        <w:pStyle w:val="ab"/>
+        <w:numPr>
+          <w:ilvl w:val="0"/>
+          <w:numId w:val="1"/>
+        </w:numPr>
+        <w:rPr>
+          <w:rFonts w:ascii="Times New Roman" w:hAnsi="Times New Roman" w:cs="Times New Roman"/>
+          <w:sz w:val="28"/>
+          <w:szCs w:val="28"/>
+        </w:rPr>
+      </w:pPr>
+      <w:r>
+        <w:rPr>
+          <w:rFonts w:ascii="Times New Roman" w:hAnsi="Times New Roman" w:cs="Times New Roman"/>
+          <w:sz w:val="28"/>
+          <w:szCs w:val="28"/>
+        </w:rPr>
+        <w:t>Які можливості надає мова визначення даних DDL?</w:t>
+      </w:r>
+    </w:p>
+    <w:p>
+      <w:pPr>
+        <w:pStyle w:val="ab"/>
+        <w:numPr>
+          <w:ilvl w:val="0"/>
+          <w:numId w:val="1"/>
+        </w:numPr>
+        <w:rPr>
+          <w:rFonts w:ascii="Times New Roman" w:hAnsi="Times New Roman" w:cs="Times New Roman"/>
+          <w:sz w:val="28"/>
+          <w:szCs w:val="28"/>
+        </w:rPr>
+      </w:pPr>
+      <w:r>
+        <w:rPr>
+          <w:rFonts w:ascii="Times New Roman" w:hAnsi="Times New Roman" w:cs="Times New Roman"/>
+          <w:sz w:val="28"/>
+          <w:szCs w:val="28"/>
+        </w:rPr>
+        <w:t xml:space="preserve">Які команди використовуються </w:t>
+      </w:r>
+      <w:r>
+        <w:rPr>
+          <w:rFonts w:ascii="Times New Roman" w:hAnsi="Times New Roman" w:cs="Times New Roman"/>
+          <w:sz w:val="28"/>
+          <w:szCs w:val="28"/>
+        </w:rPr>
+        <w:t>в мові маніпулювання даними DML?</w:t>
+      </w:r>
+    </w:p>
+    <w:p>
+      <w:pPr>
+        <w:pStyle w:val="ab"/>
+        <w:numPr>
+          <w:ilvl w:val="0"/>
+          <w:numId w:val="1"/>
+        </w:numPr>
+        <w:rPr>
+          <w:rFonts w:ascii="Times New Roman" w:hAnsi="Times New Roman" w:cs="Times New Roman"/>
+          <w:sz w:val="28"/>
+          <w:szCs w:val="28"/>
+        </w:rPr>
+      </w:pPr>
+      <w:r>
+        <w:rPr>
+          <w:rFonts w:ascii="Times New Roman" w:hAnsi="Times New Roman" w:cs="Times New Roman"/>
+          <w:sz w:val="28"/>
+          <w:szCs w:val="28"/>
+        </w:rPr>
+        <w:t xml:space="preserve">Які функції мови </w:t>
+      </w:r>
+      <w:r>
+        <w:rPr>
+          <w:rFonts w:ascii="Times New Roman" w:hAnsi="Times New Roman" w:cs="Times New Roman"/>
+          <w:sz w:val="28"/>
+          <w:szCs w:val="28"/>
+        </w:rPr>
+        <w:t>DQL?</w:t>
+      </w:r>
+    </w:p>
+    <w:p>
+      <w:pPr>
+        <w:pStyle w:val="ab"/>
+        <w:numPr>
+          <w:ilvl w:val="0"/>
+          <w:numId w:val="1"/>
+        </w:numPr>
+        <w:rPr>
+          <w:rFonts w:ascii="Times New Roman" w:hAnsi="Times New Roman" w:cs="Times New Roman"/>
+          <w:sz w:val="28"/>
+          <w:szCs w:val="28"/>
+        </w:rPr>
+      </w:pPr>
+      <w:r>
+        <w:rPr>
+          <w:rFonts w:ascii="Times New Roman" w:hAnsi="Times New Roman" w:cs="Times New Roman"/>
+          <w:sz w:val="28"/>
+          <w:szCs w:val="28"/>
+        </w:rPr>
+        <w:t>Які типи даних ви можете визначити в</w:t>
+      </w:r>
+      <w:r>
+        <w:rPr>
+          <w:rFonts w:ascii="Times New Roman" w:hAnsi="Times New Roman" w:cs="Times New Roman"/>
+          <w:sz w:val="28"/>
+          <w:szCs w:val="28"/>
+        </w:rPr>
+        <w:t xml:space="preserve"> </w:t>
+      </w:r>
+      <w:r>
+        <w:rPr>
+          <w:rFonts w:ascii="Times New Roman" w:hAnsi="Times New Roman" w:cs="Times New Roman"/>
+          <w:sz w:val="28"/>
+          <w:szCs w:val="28"/>
+        </w:rPr>
+        <w:t xml:space="preserve">мові </w:t>
+      </w:r>
+      <w:r>
+        <w:rPr>
+          <w:rFonts w:ascii="Times New Roman" w:hAnsi="Times New Roman" w:cs="Times New Roman"/>
+          <w:sz w:val="28"/>
+          <w:szCs w:val="28"/>
+          <w:lang w:val="en-US"/>
+        </w:rPr>
+        <w:t>SQL</w:t>
+      </w:r>
+      <w:r>
+        <w:rPr>
+          <w:rFonts w:ascii="Times New Roman" w:hAnsi="Times New Roman" w:cs="Times New Roman"/>
+          <w:sz w:val="28"/>
+          <w:szCs w:val="28"/>
+          <w:lang w:val="ru-RU"/>
+        </w:rPr>
+        <w:t>?</w:t>
+      </w:r>
+    </w:p>
+    <w:p>
+      <w:pPr>
+        <w:pStyle w:val="ab"/>
+        <w:numPr>
+          <w:ilvl w:val="0"/>
+          <w:numId w:val="1"/>
+        </w:numPr>
+        <w:rPr>
+          <w:rFonts w:ascii="Times New Roman" w:hAnsi="Times New Roman" w:cs="Times New Roman"/>
+          <w:sz w:val="28"/>
+          <w:szCs w:val="28"/>
+        </w:rPr>
+      </w:pPr>
+      <w:r>
+        <w:rPr>
+          <w:rFonts w:ascii="Times New Roman" w:hAnsi="Times New Roman" w:cs="Times New Roman"/>
+          <w:sz w:val="28"/>
+          <w:szCs w:val="28"/>
+        </w:rPr>
+        <w:t xml:space="preserve">Які головні строкові типи має </w:t>
+      </w:r>
+      <w:r>
+        <w:rPr>
+          <w:rFonts w:ascii="Times New Roman" w:hAnsi="Times New Roman" w:cs="Times New Roman"/>
+          <w:bCs/>
+          <w:sz w:val="28"/>
+          <w:szCs w:val="28"/>
+        </w:rPr>
+        <w:t>р</w:t>
+      </w:r>
+      <w:r>
+        <w:rPr>
+          <w:rFonts w:ascii="Times New Roman" w:hAnsi="Times New Roman" w:cs="Times New Roman"/>
+          <w:bCs/>
+          <w:sz w:val="28"/>
+          <w:szCs w:val="28"/>
+        </w:rPr>
+        <w:t>ядковий тип даних?</w:t>
+      </w:r>
+    </w:p>
+    <w:p>
+      <w:pPr>
+        <w:pStyle w:val="ab"/>
+        <w:numPr>
+          <w:ilvl w:val="0"/>
+          <w:numId w:val="1"/>
+        </w:numPr>
+        <w:rPr>
+          <w:rFonts w:ascii="Times New Roman" w:hAnsi="Times New Roman" w:cs="Times New Roman"/>
+          <w:sz w:val="28"/>
+          <w:szCs w:val="28"/>
+        </w:rPr>
+      </w:pPr>
+      <w:r>
+        <w:rPr>
+          <w:rFonts w:ascii="Times New Roman" w:hAnsi="Times New Roman" w:cs="Times New Roman"/>
+          <w:bCs/>
+          <w:sz w:val="28"/>
+          <w:szCs w:val="28"/>
+        </w:rPr>
+        <w:t xml:space="preserve">Для чого використовується </w:t>
+      </w:r>
+      <w:r>
+        <w:rPr>
+          <w:rFonts w:ascii="Times New Roman" w:hAnsi="Times New Roman" w:cs="Times New Roman"/>
+          <w:sz w:val="28"/>
+          <w:szCs w:val="28"/>
+        </w:rPr>
+        <w:t>ключове слово NULL?</w:t>
+      </w:r>
+    </w:p>
+    <w:p>
+      <w:pPr>
+        <w:pStyle w:val="ab"/>
+        <w:numPr>
+          <w:ilvl w:val="0"/>
+          <w:numId w:val="1"/>
+        </w:numPr>
+        <w:rPr>
+          <w:rFonts w:ascii="Times New Roman" w:hAnsi="Times New Roman" w:cs="Times New Roman"/>
+          <w:sz w:val="28"/>
+          <w:szCs w:val="28"/>
+        </w:rPr>
+      </w:pPr>
+      <w:r>
+        <w:rPr>
+          <w:rFonts w:ascii="Times New Roman" w:hAnsi="Times New Roman" w:cs="Times New Roman"/>
+          <w:sz w:val="28"/>
+          <w:szCs w:val="28"/>
+        </w:rPr>
+        <w:t>Поясніть поняття транзакції.</w:t>
+      </w:r>
+    </w:p>
+    <w:p>
+      <w:pPr>
+        <w:pStyle w:val="Default"/>
+        <w:rPr>
+          <w:sz w:val="28"/>
+          <w:szCs w:val="28"/>
+        </w:rPr>
+      </w:pPr>
+    </w:p>
+    <w:p>
+      <w:pPr>
+        <w:spacing w:after="0" w:line="240" w:lineRule="auto"/>
+        <w:rPr>
+          <w:rFonts w:ascii="Times New Roman" w:hAnsi="Times New Roman" w:cs="Times New Roman"/>
+          <w:sz w:val="28"/>
+          <w:szCs w:val="28"/>
+        </w:rPr>
+      </w:pPr>
     </w:p>
     <w:sectPr>
-      <w:headerReference w:type="default" r:id="rId35"/>
+      <w:headerReference w:type="default" r:id="rId38"/>
       <w:pgSz w:w="11906" w:h="16838"/>
       <w:pgMar w:top="850" w:right="850" w:bottom="850" w:left="1417" w:header="426" w:footer="708" w:gutter="0"/>
       <w:cols w:space="708"/>
@@ -13604,7 +14716,7 @@
 </file>
 
 <file path=word/endnotes.xml><?xml version="1.0" encoding="utf-8"?>
-<w:endnotes xmlns:ve="http://schemas.openxmlformats.org/markup-compatibility/2006" xmlns:o="urn:schemas-microsoft-com:office:office" xmlns:r="http://schemas.openxmlformats.org/officeDocument/2006/relationships" xmlns:m="http://schemas.openxmlformats.org/officeDocument/2006/math" xmlns:v="urn:schemas-microsoft-com:vml" xmlns:wp="http://schemas.openxmlformats.org/drawingml/2006/wordprocessingDrawing" xmlns:w10="urn:schemas-microsoft-com:office:word" xmlns:w="http://schemas.openxmlformats.org/wordprocessingml/2006/main" xmlns:wne="http://schemas.microsoft.com/office/word/2006/wordml">
+<w:endnotes xmlns:wpc="http://schemas.microsoft.com/office/word/2010/wordprocessingCanvas" xmlns:mc="http://schemas.openxmlformats.org/markup-compatibility/2006" xmlns:o="urn:schemas-microsoft-com:office:office" xmlns:r="http://schemas.openxmlformats.org/officeDocument/2006/relationships" xmlns:m="http://schemas.openxmlformats.org/officeDocument/2006/math" xmlns:v="urn:schemas-microsoft-com:vml" xmlns:wp14="http://schemas.microsoft.com/office/word/2010/wordprocessingDrawing" xmlns:wp="http://schemas.openxmlformats.org/drawingml/2006/wordprocessingDrawing" xmlns:w10="urn:schemas-microsoft-com:office:word" xmlns:w="http://schemas.openxmlformats.org/wordprocessingml/2006/main" xmlns:w14="http://schemas.microsoft.com/office/word/2010/wordml" xmlns:wpg="http://schemas.microsoft.com/office/word/2010/wordprocessingGroup" xmlns:wpi="http://schemas.microsoft.com/office/word/2010/wordprocessingInk" xmlns:wne="http://schemas.microsoft.com/office/word/2006/wordml" xmlns:wps="http://schemas.microsoft.com/office/word/2010/wordprocessingShape" mc:Ignorable="w14 wp14">
   <w:endnote w:type="separator" w:id="-1">
     <w:p>
       <w:pPr>
@@ -13629,7 +14741,7 @@
 </file>
 
 <file path=word/footnotes.xml><?xml version="1.0" encoding="utf-8"?>
-<w:footnotes xmlns:ve="http://schemas.openxmlformats.org/markup-compatibility/2006" xmlns:o="urn:schemas-microsoft-com:office:office" xmlns:r="http://schemas.openxmlformats.org/officeDocument/2006/relationships" xmlns:m="http://schemas.openxmlformats.org/officeDocument/2006/math" xmlns:v="urn:schemas-microsoft-com:vml" xmlns:wp="http://schemas.openxmlformats.org/drawingml/2006/wordprocessingDrawing" xmlns:w10="urn:schemas-microsoft-com:office:word" xmlns:w="http://schemas.openxmlformats.org/wordprocessingml/2006/main" xmlns:wne="http://schemas.microsoft.com/office/word/2006/wordml">
+<w:footnotes xmlns:wpc="http://schemas.microsoft.com/office/word/2010/wordprocessingCanvas" xmlns:mc="http://schemas.openxmlformats.org/markup-compatibility/2006" xmlns:o="urn:schemas-microsoft-com:office:office" xmlns:r="http://schemas.openxmlformats.org/officeDocument/2006/relationships" xmlns:m="http://schemas.openxmlformats.org/officeDocument/2006/math" xmlns:v="urn:schemas-microsoft-com:vml" xmlns:wp14="http://schemas.microsoft.com/office/word/2010/wordprocessingDrawing" xmlns:wp="http://schemas.openxmlformats.org/drawingml/2006/wordprocessingDrawing" xmlns:w10="urn:schemas-microsoft-com:office:word" xmlns:w="http://schemas.openxmlformats.org/wordprocessingml/2006/main" xmlns:w14="http://schemas.microsoft.com/office/word/2010/wordml" xmlns:wpg="http://schemas.microsoft.com/office/word/2010/wordprocessingGroup" xmlns:wpi="http://schemas.microsoft.com/office/word/2010/wordprocessingInk" xmlns:wne="http://schemas.microsoft.com/office/word/2006/wordml" xmlns:wps="http://schemas.microsoft.com/office/word/2010/wordprocessingShape" mc:Ignorable="w14 wp14">
   <w:footnote w:type="separator" w:id="-1">
     <w:p>
       <w:pPr>
@@ -13654,7 +14766,7 @@
 </file>
 
 <file path=word/header1.xml><?xml version="1.0" encoding="utf-8"?>
-<w:hdr xmlns:ve="http://schemas.openxmlformats.org/markup-compatibility/2006" xmlns:o="urn:schemas-microsoft-com:office:office" xmlns:r="http://schemas.openxmlformats.org/officeDocument/2006/relationships" xmlns:m="http://schemas.openxmlformats.org/officeDocument/2006/math" xmlns:v="urn:schemas-microsoft-com:vml" xmlns:wp="http://schemas.openxmlformats.org/drawingml/2006/wordprocessingDrawing" xmlns:w10="urn:schemas-microsoft-com:office:word" xmlns:w="http://schemas.openxmlformats.org/wordprocessingml/2006/main" xmlns:wne="http://schemas.microsoft.com/office/word/2006/wordml">
+<w:hdr xmlns:wpc="http://schemas.microsoft.com/office/word/2010/wordprocessingCanvas" xmlns:mc="http://schemas.openxmlformats.org/markup-compatibility/2006" xmlns:o="urn:schemas-microsoft-com:office:office" xmlns:r="http://schemas.openxmlformats.org/officeDocument/2006/relationships" xmlns:m="http://schemas.openxmlformats.org/officeDocument/2006/math" xmlns:v="urn:schemas-microsoft-com:vml" xmlns:wp14="http://schemas.microsoft.com/office/word/2010/wordprocessingDrawing" xmlns:wp="http://schemas.openxmlformats.org/drawingml/2006/wordprocessingDrawing" xmlns:w10="urn:schemas-microsoft-com:office:word" xmlns:w="http://schemas.openxmlformats.org/wordprocessingml/2006/main" xmlns:w14="http://schemas.microsoft.com/office/word/2010/wordml" xmlns:wpg="http://schemas.microsoft.com/office/word/2010/wordprocessingGroup" xmlns:wpi="http://schemas.microsoft.com/office/word/2010/wordprocessingInk" xmlns:wne="http://schemas.microsoft.com/office/word/2006/wordml" xmlns:wps="http://schemas.microsoft.com/office/word/2010/wordprocessingShape" mc:Ignorable="w14 wp14">
   <w:p>
     <w:pPr>
       <w:pStyle w:val="a3"/>
@@ -13697,8 +14809,191 @@
 </w:hdr>
 </file>
 
+<file path=word/numbering.xml><?xml version="1.0" encoding="utf-8"?>
+<w:numbering xmlns:wpc="http://schemas.microsoft.com/office/word/2010/wordprocessingCanvas" xmlns:mc="http://schemas.openxmlformats.org/markup-compatibility/2006" xmlns:o="urn:schemas-microsoft-com:office:office" xmlns:r="http://schemas.openxmlformats.org/officeDocument/2006/relationships" xmlns:m="http://schemas.openxmlformats.org/officeDocument/2006/math" xmlns:v="urn:schemas-microsoft-com:vml" xmlns:wp14="http://schemas.microsoft.com/office/word/2010/wordprocessingDrawing" xmlns:wp="http://schemas.openxmlformats.org/drawingml/2006/wordprocessingDrawing" xmlns:w10="urn:schemas-microsoft-com:office:word" xmlns:w="http://schemas.openxmlformats.org/wordprocessingml/2006/main" xmlns:w14="http://schemas.microsoft.com/office/word/2010/wordml" xmlns:wpg="http://schemas.microsoft.com/office/word/2010/wordprocessingGroup" xmlns:wpi="http://schemas.microsoft.com/office/word/2010/wordprocessingInk" xmlns:wne="http://schemas.microsoft.com/office/word/2006/wordml" xmlns:wps="http://schemas.microsoft.com/office/word/2010/wordprocessingShape" mc:Ignorable="w14 wp14">
+  <w:abstractNum w:abstractNumId="0">
+    <w:nsid w:val="04F73422"/>
+    <w:multiLevelType w:val="hybridMultilevel"/>
+    <w:tmpl w:val="72489436"/>
+    <w:lvl w:ilvl="0" w:tplc="0422000F">
+      <w:start w:val="1"/>
+      <w:numFmt w:val="decimal"/>
+      <w:lvlText w:val="%1."/>
+      <w:lvlJc w:val="left"/>
+      <w:pPr>
+        <w:ind w:left="720" w:hanging="360"/>
+      </w:pPr>
+    </w:lvl>
+    <w:lvl w:ilvl="1" w:tplc="04220019" w:tentative="1">
+      <w:start w:val="1"/>
+      <w:numFmt w:val="lowerLetter"/>
+      <w:lvlText w:val="%2."/>
+      <w:lvlJc w:val="left"/>
+      <w:pPr>
+        <w:ind w:left="1440" w:hanging="360"/>
+      </w:pPr>
+    </w:lvl>
+    <w:lvl w:ilvl="2" w:tplc="0422001B" w:tentative="1">
+      <w:start w:val="1"/>
+      <w:numFmt w:val="lowerRoman"/>
+      <w:lvlText w:val="%3."/>
+      <w:lvlJc w:val="right"/>
+      <w:pPr>
+        <w:ind w:left="2160" w:hanging="180"/>
+      </w:pPr>
+    </w:lvl>
+    <w:lvl w:ilvl="3" w:tplc="0422000F" w:tentative="1">
+      <w:start w:val="1"/>
+      <w:numFmt w:val="decimal"/>
+      <w:lvlText w:val="%4."/>
+      <w:lvlJc w:val="left"/>
+      <w:pPr>
+        <w:ind w:left="2880" w:hanging="360"/>
+      </w:pPr>
+    </w:lvl>
+    <w:lvl w:ilvl="4" w:tplc="04220019" w:tentative="1">
+      <w:start w:val="1"/>
+      <w:numFmt w:val="lowerLetter"/>
+      <w:lvlText w:val="%5."/>
+      <w:lvlJc w:val="left"/>
+      <w:pPr>
+        <w:ind w:left="3600" w:hanging="360"/>
+      </w:pPr>
+    </w:lvl>
+    <w:lvl w:ilvl="5" w:tplc="0422001B" w:tentative="1">
+      <w:start w:val="1"/>
+      <w:numFmt w:val="lowerRoman"/>
+      <w:lvlText w:val="%6."/>
+      <w:lvlJc w:val="right"/>
+      <w:pPr>
+        <w:ind w:left="4320" w:hanging="180"/>
+      </w:pPr>
+    </w:lvl>
+    <w:lvl w:ilvl="6" w:tplc="0422000F" w:tentative="1">
+      <w:start w:val="1"/>
+      <w:numFmt w:val="decimal"/>
+      <w:lvlText w:val="%7."/>
+      <w:lvlJc w:val="left"/>
+      <w:pPr>
+        <w:ind w:left="5040" w:hanging="360"/>
+      </w:pPr>
+    </w:lvl>
+    <w:lvl w:ilvl="7" w:tplc="04220019" w:tentative="1">
+      <w:start w:val="1"/>
+      <w:numFmt w:val="lowerLetter"/>
+      <w:lvlText w:val="%8."/>
+      <w:lvlJc w:val="left"/>
+      <w:pPr>
+        <w:ind w:left="5760" w:hanging="360"/>
+      </w:pPr>
+    </w:lvl>
+    <w:lvl w:ilvl="8" w:tplc="0422001B" w:tentative="1">
+      <w:start w:val="1"/>
+      <w:numFmt w:val="lowerRoman"/>
+      <w:lvlText w:val="%9."/>
+      <w:lvlJc w:val="right"/>
+      <w:pPr>
+        <w:ind w:left="6480" w:hanging="180"/>
+      </w:pPr>
+    </w:lvl>
+  </w:abstractNum>
+  <w:abstractNum w:abstractNumId="1">
+    <w:nsid w:val="20A06370"/>
+    <w:multiLevelType w:val="hybridMultilevel"/>
+    <w:tmpl w:val="F5708314"/>
+    <w:lvl w:ilvl="0" w:tplc="0422000F">
+      <w:start w:val="1"/>
+      <w:numFmt w:val="decimal"/>
+      <w:lvlText w:val="%1."/>
+      <w:lvlJc w:val="left"/>
+      <w:pPr>
+        <w:ind w:left="720" w:hanging="360"/>
+      </w:pPr>
+    </w:lvl>
+    <w:lvl w:ilvl="1" w:tplc="04220019" w:tentative="1">
+      <w:start w:val="1"/>
+      <w:numFmt w:val="lowerLetter"/>
+      <w:lvlText w:val="%2."/>
+      <w:lvlJc w:val="left"/>
+      <w:pPr>
+        <w:ind w:left="1440" w:hanging="360"/>
+      </w:pPr>
+    </w:lvl>
+    <w:lvl w:ilvl="2" w:tplc="0422001B" w:tentative="1">
+      <w:start w:val="1"/>
+      <w:numFmt w:val="lowerRoman"/>
+      <w:lvlText w:val="%3."/>
+      <w:lvlJc w:val="right"/>
+      <w:pPr>
+        <w:ind w:left="2160" w:hanging="180"/>
+      </w:pPr>
+    </w:lvl>
+    <w:lvl w:ilvl="3" w:tplc="0422000F" w:tentative="1">
+      <w:start w:val="1"/>
+      <w:numFmt w:val="decimal"/>
+      <w:lvlText w:val="%4."/>
+      <w:lvlJc w:val="left"/>
+      <w:pPr>
+        <w:ind w:left="2880" w:hanging="360"/>
+      </w:pPr>
+    </w:lvl>
+    <w:lvl w:ilvl="4" w:tplc="04220019" w:tentative="1">
+      <w:start w:val="1"/>
+      <w:numFmt w:val="lowerLetter"/>
+      <w:lvlText w:val="%5."/>
+      <w:lvlJc w:val="left"/>
+      <w:pPr>
+        <w:ind w:left="3600" w:hanging="360"/>
+      </w:pPr>
+    </w:lvl>
+    <w:lvl w:ilvl="5" w:tplc="0422001B" w:tentative="1">
+      <w:start w:val="1"/>
+      <w:numFmt w:val="lowerRoman"/>
+      <w:lvlText w:val="%6."/>
+      <w:lvlJc w:val="right"/>
+      <w:pPr>
+        <w:ind w:left="4320" w:hanging="180"/>
+      </w:pPr>
+    </w:lvl>
+    <w:lvl w:ilvl="6" w:tplc="0422000F" w:tentative="1">
+      <w:start w:val="1"/>
+      <w:numFmt w:val="decimal"/>
+      <w:lvlText w:val="%7."/>
+      <w:lvlJc w:val="left"/>
+      <w:pPr>
+        <w:ind w:left="5040" w:hanging="360"/>
+      </w:pPr>
+    </w:lvl>
+    <w:lvl w:ilvl="7" w:tplc="04220019" w:tentative="1">
+      <w:start w:val="1"/>
+      <w:numFmt w:val="lowerLetter"/>
+      <w:lvlText w:val="%8."/>
+      <w:lvlJc w:val="left"/>
+      <w:pPr>
+        <w:ind w:left="5760" w:hanging="360"/>
+      </w:pPr>
+    </w:lvl>
+    <w:lvl w:ilvl="8" w:tplc="0422001B" w:tentative="1">
+      <w:start w:val="1"/>
+      <w:numFmt w:val="lowerRoman"/>
+      <w:lvlText w:val="%9."/>
+      <w:lvlJc w:val="right"/>
+      <w:pPr>
+        <w:ind w:left="6480" w:hanging="180"/>
+      </w:pPr>
+    </w:lvl>
+  </w:abstractNum>
+  <w:num w:numId="1">
+    <w:abstractNumId w:val="1"/>
+  </w:num>
+  <w:num w:numId="2">
+    <w:abstractNumId w:val="0"/>
+  </w:num>
+</w:numbering>
+</file>
+
 <file path=word/styles.xml><?xml version="1.0" encoding="utf-8"?>
-<w:styles xmlns:r="http://schemas.openxmlformats.org/officeDocument/2006/relationships" xmlns:w="http://schemas.openxmlformats.org/wordprocessingml/2006/main">
+<w:styles xmlns:mc="http://schemas.openxmlformats.org/markup-compatibility/2006" xmlns:r="http://schemas.openxmlformats.org/officeDocument/2006/relationships" xmlns:w="http://schemas.openxmlformats.org/wordprocessingml/2006/main" xmlns:w14="http://schemas.microsoft.com/office/word/2010/wordml" mc:Ignorable="w14">
   <w:docDefaults>
     <w:rPrDefault>
       <w:rPr>
@@ -13706,6 +15001,337 @@
         <w:sz w:val="22"/>
         <w:szCs w:val="22"/>
         <w:lang w:val="uk-UA" w:eastAsia="en-US" w:bidi="ar-SA"/>
+      </w:rPr>
+    </w:rPrDefault>
+    <w:pPrDefault>
+      <w:pPr>
+        <w:spacing w:after="200" w:line="276" w:lineRule="auto"/>
+      </w:pPr>
+    </w:pPrDefault>
+  </w:docDefaults>
+  <w:latentStyles w:defLockedState="0" w:defUIPriority="99" w:defSemiHidden="1" w:defUnhideWhenUsed="1" w:defQFormat="0" w:count="267">
+    <w:lsdException w:name="Normal" w:semiHidden="0" w:uiPriority="0" w:unhideWhenUsed="0" w:qFormat="1"/>
+    <w:lsdException w:name="heading 1" w:semiHidden="0" w:uiPriority="9" w:unhideWhenUsed="0" w:qFormat="1"/>
+    <w:lsdException w:name="heading 2" w:uiPriority="9" w:qFormat="1"/>
+    <w:lsdException w:name="heading 3" w:uiPriority="9" w:qFormat="1"/>
+    <w:lsdException w:name="heading 4" w:uiPriority="9" w:qFormat="1"/>
+    <w:lsdException w:name="heading 5" w:uiPriority="9" w:qFormat="1"/>
+    <w:lsdException w:name="heading 6" w:uiPriority="9" w:qFormat="1"/>
+    <w:lsdException w:name="heading 7" w:uiPriority="9" w:qFormat="1"/>
+    <w:lsdException w:name="heading 8" w:uiPriority="9" w:qFormat="1"/>
+    <w:lsdException w:name="heading 9" w:uiPriority="9" w:qFormat="1"/>
+    <w:lsdException w:name="toc 1" w:uiPriority="39"/>
+    <w:lsdException w:name="toc 2" w:uiPriority="39"/>
+    <w:lsdException w:name="toc 3" w:uiPriority="39"/>
+    <w:lsdException w:name="toc 4" w:uiPriority="39"/>
+    <w:lsdException w:name="toc 5" w:uiPriority="39"/>
+    <w:lsdException w:name="toc 6" w:uiPriority="39"/>
+    <w:lsdException w:name="toc 7" w:uiPriority="39"/>
+    <w:lsdException w:name="toc 8" w:uiPriority="39"/>
+    <w:lsdException w:name="toc 9" w:uiPriority="39"/>
+    <w:lsdException w:name="caption" w:uiPriority="35" w:qFormat="1"/>
+    <w:lsdException w:name="Title" w:semiHidden="0" w:uiPriority="10" w:unhideWhenUsed="0" w:qFormat="1"/>
+    <w:lsdException w:name="Default Paragraph Font" w:uiPriority="1"/>
+    <w:lsdException w:name="Subtitle" w:semiHidden="0" w:uiPriority="11" w:unhideWhenUsed="0" w:qFormat="1"/>
+    <w:lsdException w:name="Strong" w:semiHidden="0" w:uiPriority="22" w:unhideWhenUsed="0" w:qFormat="1"/>
+    <w:lsdException w:name="Emphasis" w:semiHidden="0" w:uiPriority="20" w:unhideWhenUsed="0" w:qFormat="1"/>
+    <w:lsdException w:name="Table Grid" w:semiHidden="0" w:uiPriority="59" w:unhideWhenUsed="0"/>
+    <w:lsdException w:name="Placeholder Text" w:unhideWhenUsed="0"/>
+    <w:lsdException w:name="No Spacing" w:semiHidden="0" w:uiPriority="1" w:unhideWhenUsed="0" w:qFormat="1"/>
+    <w:lsdException w:name="Light Shading" w:semiHidden="0" w:uiPriority="60" w:unhideWhenUsed="0"/>
+    <w:lsdException w:name="Light List" w:semiHidden="0" w:uiPriority="61" w:unhideWhenUsed="0"/>
+    <w:lsdException w:name="Light Grid" w:semiHidden="0" w:uiPriority="62" w:unhideWhenUsed="0"/>
+    <w:lsdException w:name="Medium Shading 1" w:semiHidden="0" w:uiPriority="63" w:unhideWhenUsed="0"/>
+    <w:lsdException w:name="Medium Shading 2" w:semiHidden="0" w:uiPriority="64" w:unhideWhenUsed="0"/>
+    <w:lsdException w:name="Medium List 1" w:semiHidden="0" w:uiPriority="65" w:unhideWhenUsed="0"/>
+    <w:lsdException w:name="Medium List 2" w:semiHidden="0" w:uiPriority="66" w:unhideWhenUsed="0"/>
+    <w:lsdException w:name="Medium Grid 1" w:semiHidden="0" w:uiPriority="67" w:unhideWhenUsed="0"/>
+    <w:lsdException w:name="Medium Grid 2" w:semiHidden="0" w:uiPriority="68" w:unhideWhenUsed="0"/>
+    <w:lsdException w:name="Medium Grid 3" w:semiHidden="0" w:uiPriority="69" w:unhideWhenUsed="0"/>
+    <w:lsdException w:name="Dark List" w:semiHidden="0" w:uiPriority="70" w:unhideWhenUsed="0"/>
+    <w:lsdException w:name="Colorful Shading" w:semiHidden="0" w:uiPriority="71" w:unhideWhenUsed="0"/>
+    <w:lsdException w:name="Colorful List" w:semiHidden="0" w:uiPriority="72" w:unhideWhenUsed="0"/>
+    <w:lsdException w:name="Colorful Grid" w:semiHidden="0" w:uiPriority="73" w:unhideWhenUsed="0"/>
+    <w:lsdException w:name="Light Shading Accent 1" w:semiHidden="0" w:uiPriority="60" w:unhideWhenUsed="0"/>
+    <w:lsdException w:name="Light List Accent 1" w:semiHidden="0" w:uiPriority="61" w:unhideWhenUsed="0"/>
+    <w:lsdException w:name="Light Grid Accent 1" w:semiHidden="0" w:uiPriority="62" w:unhideWhenUsed="0"/>
+    <w:lsdException w:name="Medium Shading 1 Accent 1" w:semiHidden="0" w:uiPriority="63" w:unhideWhenUsed="0"/>
+    <w:lsdException w:name="Medium Shading 2 Accent 1" w:semiHidden="0" w:uiPriority="64" w:unhideWhenUsed="0"/>
+    <w:lsdException w:name="Medium List 1 Accent 1" w:semiHidden="0" w:uiPriority="65" w:unhideWhenUsed="0"/>
+    <w:lsdException w:name="Revision" w:unhideWhenUsed="0"/>
+    <w:lsdException w:name="List Paragraph" w:semiHidden="0" w:uiPriority="1" w:unhideWhenUsed="0" w:qFormat="1"/>
+    <w:lsdException w:name="Quote" w:semiHidden="0" w:uiPriority="29" w:unhideWhenUsed="0" w:qFormat="1"/>
+    <w:lsdException w:name="Intense Quote" w:semiHidden="0" w:uiPriority="30" w:unhideWhenUsed="0" w:qFormat="1"/>
+    <w:lsdException w:name="Medium List 2 Accent 1" w:semiHidden="0" w:uiPriority="66" w:unhideWhenUsed="0"/>
+    <w:lsdException w:name="Medium Grid 1 Accent 1" w:semiHidden="0" w:uiPriority="67" w:unhideWhenUsed="0"/>
+    <w:lsdException w:name="Medium Grid 2 Accent 1" w:semiHidden="0" w:uiPriority="68" w:unhideWhenUsed="0"/>
+    <w:lsdException w:name="Medium Grid 3 Accent 1" w:semiHidden="0" w:uiPriority="69" w:unhideWhenUsed="0"/>
+    <w:lsdException w:name="Dark List Accent 1" w:semiHidden="0" w:uiPriority="70" w:unhideWhenUsed="0"/>
+    <w:lsdException w:name="Colorful Shading Accent 1" w:semiHidden="0" w:uiPriority="71" w:unhideWhenUsed="0"/>
+    <w:lsdException w:name="Colorful List Accent 1" w:semiHidden="0" w:uiPriority="72" w:unhideWhenUsed="0"/>
+    <w:lsdException w:name="Colorful Grid Accent 1" w:semiHidden="0" w:uiPriority="73" w:unhideWhenUsed="0"/>
+    <w:lsdException w:name="Light Shading Accent 2" w:semiHidden="0" w:uiPriority="60" w:unhideWhenUsed="0"/>
+    <w:lsdException w:name="Light List Accent 2" w:semiHidden="0" w:uiPriority="61" w:unhideWhenUsed="0"/>
+    <w:lsdException w:name="Light Grid Accent 2" w:semiHidden="0" w:uiPriority="62" w:unhideWhenUsed="0"/>
+    <w:lsdException w:name="Medium Shading 1 Accent 2" w:semiHidden="0" w:uiPriority="63" w:unhideWhenUsed="0"/>
+    <w:lsdException w:name="Medium Shading 2 Accent 2" w:semiHidden="0" w:uiPriority="64" w:unhideWhenUsed="0"/>
+    <w:lsdException w:name="Medium List 1 Accent 2" w:semiHidden="0" w:uiPriority="65" w:unhideWhenUsed="0"/>
+    <w:lsdException w:name="Medium List 2 Accent 2" w:semiHidden="0" w:uiPriority="66" w:unhideWhenUsed="0"/>
+    <w:lsdException w:name="Medium Grid 1 Accent 2" w:semiHidden="0" w:uiPriority="67" w:unhideWhenUsed="0"/>
+    <w:lsdException w:name="Medium Grid 2 Accent 2" w:semiHidden="0" w:uiPriority="68" w:unhideWhenUsed="0"/>
+    <w:lsdException w:name="Medium Grid 3 Accent 2" w:semiHidden="0" w:uiPriority="69" w:unhideWhenUsed="0"/>
+    <w:lsdException w:name="Dark List Accent 2" w:semiHidden="0" w:uiPriority="70" w:unhideWhenUsed="0"/>
+    <w:lsdException w:name="Colorful Shading Accent 2" w:semiHidden="0" w:uiPriority="71" w:unhideWhenUsed="0"/>
+    <w:lsdException w:name="Colorful List Accent 2" w:semiHidden="0" w:uiPriority="72" w:unhideWhenUsed="0"/>
+    <w:lsdException w:name="Colorful Grid Accent 2" w:semiHidden="0" w:uiPriority="73" w:unhideWhenUsed="0"/>
+    <w:lsdException w:name="Light Shading Accent 3" w:semiHidden="0" w:uiPriority="60" w:unhideWhenUsed="0"/>
+    <w:lsdException w:name="Light List Accent 3" w:semiHidden="0" w:uiPriority="61" w:unhideWhenUsed="0"/>
+    <w:lsdException w:name="Light Grid Accent 3" w:semiHidden="0" w:uiPriority="62" w:unhideWhenUsed="0"/>
+    <w:lsdException w:name="Medium Shading 1 Accent 3" w:semiHidden="0" w:uiPriority="63" w:unhideWhenUsed="0"/>
+    <w:lsdException w:name="Medium Shading 2 Accent 3" w:semiHidden="0" w:uiPriority="64" w:unhideWhenUsed="0"/>
+    <w:lsdException w:name="Medium List 1 Accent 3" w:semiHidden="0" w:uiPriority="65" w:unhideWhenUsed="0"/>
+    <w:lsdException w:name="Medium List 2 Accent 3" w:semiHidden="0" w:uiPriority="66" w:unhideWhenUsed="0"/>
+    <w:lsdException w:name="Medium Grid 1 Accent 3" w:semiHidden="0" w:uiPriority="67" w:unhideWhenUsed="0"/>
+    <w:lsdException w:name="Medium Grid 2 Accent 3" w:semiHidden="0" w:uiPriority="68" w:unhideWhenUsed="0"/>
+    <w:lsdException w:name="Medium Grid 3 Accent 3" w:semiHidden="0" w:uiPriority="69" w:unhideWhenUsed="0"/>
+    <w:lsdException w:name="Dark List Accent 3" w:semiHidden="0" w:uiPriority="70" w:unhideWhenUsed="0"/>
+    <w:lsdException w:name="Colorful Shading Accent 3" w:semiHidden="0" w:uiPriority="71" w:unhideWhenUsed="0"/>
+    <w:lsdException w:name="Colorful List Accent 3" w:semiHidden="0" w:uiPriority="72" w:unhideWhenUsed="0"/>
+    <w:lsdException w:name="Colorful Grid Accent 3" w:semiHidden="0" w:uiPriority="73" w:unhideWhenUsed="0"/>
+    <w:lsdException w:name="Light Shading Accent 4" w:semiHidden="0" w:uiPriority="60" w:unhideWhenUsed="0"/>
+    <w:lsdException w:name="Light List Accent 4" w:semiHidden="0" w:uiPriority="61" w:unhideWhenUsed="0"/>
+    <w:lsdException w:name="Light Grid Accent 4" w:semiHidden="0" w:uiPriority="62" w:unhideWhenUsed="0"/>
+    <w:lsdException w:name="Medium Shading 1 Accent 4" w:semiHidden="0" w:uiPriority="63" w:unhideWhenUsed="0"/>
+    <w:lsdException w:name="Medium Shading 2 Accent 4" w:semiHidden="0" w:uiPriority="64" w:unhideWhenUsed="0"/>
+    <w:lsdException w:name="Medium List 1 Accent 4" w:semiHidden="0" w:uiPriority="65" w:unhideWhenUsed="0"/>
+    <w:lsdException w:name="Medium List 2 Accent 4" w:semiHidden="0" w:uiPriority="66" w:unhideWhenUsed="0"/>
+    <w:lsdException w:name="Medium Grid 1 Accent 4" w:semiHidden="0" w:uiPriority="67" w:unhideWhenUsed="0"/>
+    <w:lsdException w:name="Medium Grid 2 Accent 4" w:semiHidden="0" w:uiPriority="68" w:unhideWhenUsed="0"/>
+    <w:lsdException w:name="Medium Grid 3 Accent 4" w:semiHidden="0" w:uiPriority="69" w:unhideWhenUsed="0"/>
+    <w:lsdException w:name="Dark List Accent 4" w:semiHidden="0" w:uiPriority="70" w:unhideWhenUsed="0"/>
+    <w:lsdException w:name="Colorful Shading Accent 4" w:semiHidden="0" w:uiPriority="71" w:unhideWhenUsed="0"/>
+    <w:lsdException w:name="Colorful List Accent 4" w:semiHidden="0" w:uiPriority="72" w:unhideWhenUsed="0"/>
+    <w:lsdException w:name="Colorful Grid Accent 4" w:semiHidden="0" w:uiPriority="73" w:unhideWhenUsed="0"/>
+    <w:lsdException w:name="Light Shading Accent 5" w:semiHidden="0" w:uiPriority="60" w:unhideWhenUsed="0"/>
+    <w:lsdException w:name="Light List Accent 5" w:semiHidden="0" w:uiPriority="61" w:unhideWhenUsed="0"/>
+    <w:lsdException w:name="Light Grid Accent 5" w:semiHidden="0" w:uiPriority="62" w:unhideWhenUsed="0"/>
+    <w:lsdException w:name="Medium Shading 1 Accent 5" w:semiHidden="0" w:uiPriority="63" w:unhideWhenUsed="0"/>
+    <w:lsdException w:name="Medium Shading 2 Accent 5" w:semiHidden="0" w:uiPriority="64" w:unhideWhenUsed="0"/>
+    <w:lsdException w:name="Medium List 1 Accent 5" w:semiHidden="0" w:uiPriority="65" w:unhideWhenUsed="0"/>
+    <w:lsdException w:name="Medium List 2 Accent 5" w:semiHidden="0" w:uiPriority="66" w:unhideWhenUsed="0"/>
+    <w:lsdException w:name="Medium Grid 1 Accent 5" w:semiHidden="0" w:uiPriority="67" w:unhideWhenUsed="0"/>
+    <w:lsdException w:name="Medium Grid 2 Accent 5" w:semiHidden="0" w:uiPriority="68" w:unhideWhenUsed="0"/>
+    <w:lsdException w:name="Medium Grid 3 Accent 5" w:semiHidden="0" w:uiPriority="69" w:unhideWhenUsed="0"/>
+    <w:lsdException w:name="Dark List Accent 5" w:semiHidden="0" w:uiPriority="70" w:unhideWhenUsed="0"/>
+    <w:lsdException w:name="Colorful Shading Accent 5" w:semiHidden="0" w:uiPriority="71" w:unhideWhenUsed="0"/>
+    <w:lsdException w:name="Colorful List Accent 5" w:semiHidden="0" w:uiPriority="72" w:unhideWhenUsed="0"/>
+    <w:lsdException w:name="Colorful Grid Accent 5" w:semiHidden="0" w:uiPriority="73" w:unhideWhenUsed="0"/>
+    <w:lsdException w:name="Light Shading Accent 6" w:semiHidden="0" w:uiPriority="60" w:unhideWhenUsed="0"/>
+    <w:lsdException w:name="Light List Accent 6" w:semiHidden="0" w:uiPriority="61" w:unhideWhenUsed="0"/>
+    <w:lsdException w:name="Light Grid Accent 6" w:semiHidden="0" w:uiPriority="62" w:unhideWhenUsed="0"/>
+    <w:lsdException w:name="Medium Shading 1 Accent 6" w:semiHidden="0" w:uiPriority="63" w:unhideWhenUsed="0"/>
+    <w:lsdException w:name="Medium Shading 2 Accent 6" w:semiHidden="0" w:uiPriority="64" w:unhideWhenUsed="0"/>
+    <w:lsdException w:name="Medium List 1 Accent 6" w:semiHidden="0" w:uiPriority="65" w:unhideWhenUsed="0"/>
+    <w:lsdException w:name="Medium List 2 Accent 6" w:semiHidden="0" w:uiPriority="66" w:unhideWhenUsed="0"/>
+    <w:lsdException w:name="Medium Grid 1 Accent 6" w:semiHidden="0" w:uiPriority="67" w:unhideWhenUsed="0"/>
+    <w:lsdException w:name="Medium Grid 2 Accent 6" w:semiHidden="0" w:uiPriority="68" w:unhideWhenUsed="0"/>
+    <w:lsdException w:name="Medium Grid 3 Accent 6" w:semiHidden="0" w:uiPriority="69" w:unhideWhenUsed="0"/>
+    <w:lsdException w:name="Dark List Accent 6" w:semiHidden="0" w:uiPriority="70" w:unhideWhenUsed="0"/>
+    <w:lsdException w:name="Colorful Shading Accent 6" w:semiHidden="0" w:uiPriority="71" w:unhideWhenUsed="0"/>
+    <w:lsdException w:name="Colorful List Accent 6" w:semiHidden="0" w:uiPriority="72" w:unhideWhenUsed="0"/>
+    <w:lsdException w:name="Colorful Grid Accent 6" w:semiHidden="0" w:uiPriority="73" w:unhideWhenUsed="0"/>
+    <w:lsdException w:name="Subtle Emphasis" w:semiHidden="0" w:uiPriority="19" w:unhideWhenUsed="0" w:qFormat="1"/>
+    <w:lsdException w:name="Intense Emphasis" w:semiHidden="0" w:uiPriority="21" w:unhideWhenUsed="0" w:qFormat="1"/>
+    <w:lsdException w:name="Subtle Reference" w:semiHidden="0" w:uiPriority="31" w:unhideWhenUsed="0" w:qFormat="1"/>
+    <w:lsdException w:name="Intense Reference" w:semiHidden="0" w:uiPriority="32" w:unhideWhenUsed="0" w:qFormat="1"/>
+    <w:lsdException w:name="Book Title" w:semiHidden="0" w:uiPriority="33" w:unhideWhenUsed="0" w:qFormat="1"/>
+    <w:lsdException w:name="Bibliography" w:uiPriority="37"/>
+    <w:lsdException w:name="TOC Heading" w:uiPriority="39" w:qFormat="1"/>
+  </w:latentStyles>
+  <w:style w:type="paragraph" w:default="1" w:styleId="a">
+    <w:name w:val="Normal"/>
+    <w:qFormat/>
+    <w:rsid w:val="00117D65"/>
+  </w:style>
+  <w:style w:type="character" w:default="1" w:styleId="a0">
+    <w:name w:val="Default Paragraph Font"/>
+    <w:uiPriority w:val="1"/>
+    <w:semiHidden/>
+    <w:unhideWhenUsed/>
+  </w:style>
+  <w:style w:type="table" w:default="1" w:styleId="a1">
+    <w:name w:val="Normal Table"/>
+    <w:uiPriority w:val="99"/>
+    <w:semiHidden/>
+    <w:unhideWhenUsed/>
+    <w:tblPr>
+      <w:tblInd w:w="0" w:type="dxa"/>
+      <w:tblCellMar>
+        <w:top w:w="0" w:type="dxa"/>
+        <w:left w:w="108" w:type="dxa"/>
+        <w:bottom w:w="0" w:type="dxa"/>
+        <w:right w:w="108" w:type="dxa"/>
+      </w:tblCellMar>
+    </w:tblPr>
+  </w:style>
+  <w:style w:type="numbering" w:default="1" w:styleId="a2">
+    <w:name w:val="No List"/>
+    <w:uiPriority w:val="99"/>
+    <w:semiHidden/>
+    <w:unhideWhenUsed/>
+  </w:style>
+  <w:style w:type="paragraph" w:styleId="a3">
+    <w:name w:val="header"/>
+    <w:basedOn w:val="a"/>
+    <w:link w:val="a4"/>
+    <w:uiPriority w:val="99"/>
+    <w:unhideWhenUsed/>
+    <w:rsid w:val="00C32457"/>
+    <w:pPr>
+      <w:tabs>
+        <w:tab w:val="center" w:pos="4819"/>
+        <w:tab w:val="right" w:pos="9639"/>
+      </w:tabs>
+      <w:spacing w:after="0" w:line="240" w:lineRule="auto"/>
+    </w:pPr>
+  </w:style>
+  <w:style w:type="character" w:customStyle="1" w:styleId="a4">
+    <w:name w:val="Верхний колонтитул Знак"/>
+    <w:basedOn w:val="a0"/>
+    <w:link w:val="a3"/>
+    <w:uiPriority w:val="99"/>
+    <w:rsid w:val="00C32457"/>
+  </w:style>
+  <w:style w:type="paragraph" w:styleId="a5">
+    <w:name w:val="footer"/>
+    <w:basedOn w:val="a"/>
+    <w:link w:val="a6"/>
+    <w:uiPriority w:val="99"/>
+    <w:semiHidden/>
+    <w:unhideWhenUsed/>
+    <w:rsid w:val="00C32457"/>
+    <w:pPr>
+      <w:tabs>
+        <w:tab w:val="center" w:pos="4819"/>
+        <w:tab w:val="right" w:pos="9639"/>
+      </w:tabs>
+      <w:spacing w:after="0" w:line="240" w:lineRule="auto"/>
+    </w:pPr>
+  </w:style>
+  <w:style w:type="character" w:customStyle="1" w:styleId="a6">
+    <w:name w:val="Нижний колонтитул Знак"/>
+    <w:basedOn w:val="a0"/>
+    <w:link w:val="a5"/>
+    <w:uiPriority w:val="99"/>
+    <w:semiHidden/>
+    <w:rsid w:val="00C32457"/>
+  </w:style>
+  <w:style w:type="paragraph" w:styleId="a7">
+    <w:name w:val="Balloon Text"/>
+    <w:basedOn w:val="a"/>
+    <w:link w:val="a8"/>
+    <w:uiPriority w:val="99"/>
+    <w:semiHidden/>
+    <w:unhideWhenUsed/>
+    <w:rsid w:val="00C32457"/>
+    <w:pPr>
+      <w:spacing w:after="0" w:line="240" w:lineRule="auto"/>
+    </w:pPr>
+    <w:rPr>
+      <w:rFonts w:ascii="Tahoma" w:hAnsi="Tahoma" w:cs="Tahoma"/>
+      <w:sz w:val="16"/>
+      <w:szCs w:val="16"/>
+    </w:rPr>
+  </w:style>
+  <w:style w:type="character" w:customStyle="1" w:styleId="a8">
+    <w:name w:val="Текст выноски Знак"/>
+    <w:basedOn w:val="a0"/>
+    <w:link w:val="a7"/>
+    <w:uiPriority w:val="99"/>
+    <w:semiHidden/>
+    <w:rsid w:val="00C32457"/>
+    <w:rPr>
+      <w:rFonts w:ascii="Tahoma" w:hAnsi="Tahoma" w:cs="Tahoma"/>
+      <w:sz w:val="16"/>
+      <w:szCs w:val="16"/>
+    </w:rPr>
+  </w:style>
+  <w:style w:type="paragraph" w:customStyle="1" w:styleId="Default">
+    <w:name w:val="Default"/>
+    <w:rsid w:val="003F73DB"/>
+    <w:pPr>
+      <w:autoSpaceDE w:val="0"/>
+      <w:autoSpaceDN w:val="0"/>
+      <w:adjustRightInd w:val="0"/>
+      <w:spacing w:after="0" w:line="240" w:lineRule="auto"/>
+    </w:pPr>
+    <w:rPr>
+      <w:rFonts w:ascii="Times New Roman" w:hAnsi="Times New Roman" w:cs="Times New Roman"/>
+      <w:color w:val="000000"/>
+      <w:sz w:val="24"/>
+      <w:szCs w:val="24"/>
+    </w:rPr>
+  </w:style>
+  <w:style w:type="paragraph" w:styleId="a9">
+    <w:name w:val="Normal (Web)"/>
+    <w:basedOn w:val="a"/>
+    <w:uiPriority w:val="99"/>
+    <w:semiHidden/>
+    <w:unhideWhenUsed/>
+    <w:rsid w:val="009F3069"/>
+    <w:pPr>
+      <w:spacing w:before="100" w:beforeAutospacing="1" w:after="100" w:afterAutospacing="1" w:line="240" w:lineRule="auto"/>
+    </w:pPr>
+    <w:rPr>
+      <w:rFonts w:ascii="Times New Roman" w:eastAsia="Times New Roman" w:hAnsi="Times New Roman" w:cs="Times New Roman"/>
+      <w:sz w:val="24"/>
+      <w:szCs w:val="24"/>
+      <w:lang w:eastAsia="uk-UA"/>
+    </w:rPr>
+  </w:style>
+  <w:style w:type="character" w:styleId="aa">
+    <w:name w:val="Hyperlink"/>
+    <w:basedOn w:val="a0"/>
+    <w:uiPriority w:val="99"/>
+    <w:unhideWhenUsed/>
+    <w:rsid w:val="009F3069"/>
+    <w:rPr>
+      <w:color w:val="0000FF"/>
+      <w:u w:val="single"/>
+    </w:rPr>
+  </w:style>
+  <w:style w:type="paragraph" w:styleId="ab">
+    <w:name w:val="List Paragraph"/>
+    <w:basedOn w:val="a"/>
+    <w:uiPriority w:val="1"/>
+    <w:qFormat/>
+    <w:rsid w:val="009B0A90"/>
+    <w:pPr>
+      <w:widowControl w:val="0"/>
+      <w:spacing w:after="0" w:line="240" w:lineRule="auto"/>
+      <w:ind w:left="720"/>
+      <w:contextualSpacing/>
+    </w:pPr>
+    <w:rPr>
+      <w:rFonts w:ascii="Courier New" w:eastAsia="Courier New" w:hAnsi="Courier New" w:cs="Courier New"/>
+      <w:color w:val="000000"/>
+      <w:sz w:val="24"/>
+      <w:szCs w:val="24"/>
+      <w:lang w:eastAsia="uk-UA"/>
+    </w:rPr>
+  </w:style>
+</w:styles>
+</file>
+
+<file path=word/stylesWithEffects.xml><?xml version="1.0" encoding="utf-8"?>
+<w:styles xmlns:wpc="http://schemas.microsoft.com/office/word/2010/wordprocessingCanvas" xmlns:mc="http://schemas.openxmlformats.org/markup-compatibility/2006" xmlns:o="urn:schemas-microsoft-com:office:office" xmlns:r="http://schemas.openxmlformats.org/officeDocument/2006/relationships" xmlns:m="http://schemas.openxmlformats.org/officeDocument/2006/math" xmlns:v="urn:schemas-microsoft-com:vml" xmlns:wp14="http://schemas.microsoft.com/office/word/2010/wordprocessingDrawing" xmlns:wp="http://schemas.openxmlformats.org/drawingml/2006/wordprocessingDrawing" xmlns:w10="urn:schemas-microsoft-com:office:word" xmlns:w="http://schemas.openxmlformats.org/wordprocessingml/2006/main" xmlns:w14="http://schemas.microsoft.com/office/word/2010/wordml" xmlns:wpg="http://schemas.microsoft.com/office/word/2010/wordprocessingGroup" xmlns:wpi="http://schemas.microsoft.com/office/word/2010/wordprocessingInk" xmlns:wne="http://schemas.microsoft.com/office/word/2006/wordml" xmlns:wps="http://schemas.microsoft.com/office/word/2010/wordprocessingShape" mc:Ignorable="w14 wp14">
+  <w:docDefaults>
+    <w:rPrDefault>
+      <w:rPr>
+        <w:rFonts w:asciiTheme="minorHAnsi" w:eastAsiaTheme="minorEastAsia" w:hAnsiTheme="minorHAnsi" w:cstheme="minorBidi"/>
+        <w:sz w:val="22"/>
+        <w:szCs w:val="22"/>
+        <w:lang w:val="uk-UA" w:eastAsia="uk-UA" w:bidi="ar-SA"/>
       </w:rPr>
     </w:rPrDefault>
     <w:pPrDefault>
@@ -13856,7 +15482,6 @@
   <w:style w:type="paragraph" w:default="1" w:styleId="a">
     <w:name w:val="Normal"/>
     <w:qFormat/>
-    <w:rsid w:val="00117D65"/>
   </w:style>
   <w:style w:type="character" w:default="1" w:styleId="a0">
     <w:name w:val="Default Paragraph Font"/>
@@ -13869,7 +15494,6 @@
     <w:uiPriority w:val="99"/>
     <w:semiHidden/>
     <w:unhideWhenUsed/>
-    <w:qFormat/>
     <w:tblPr>
       <w:tblInd w:w="0" w:type="dxa"/>
       <w:tblCellMar>
@@ -13885,126 +15509,6 @@
     <w:uiPriority w:val="99"/>
     <w:semiHidden/>
     <w:unhideWhenUsed/>
-  </w:style>
-  <w:style w:type="paragraph" w:styleId="a3">
-    <w:name w:val="header"/>
-    <w:basedOn w:val="a"/>
-    <w:link w:val="a4"/>
-    <w:uiPriority w:val="99"/>
-    <w:unhideWhenUsed/>
-    <w:rsid w:val="00C32457"/>
-    <w:pPr>
-      <w:tabs>
-        <w:tab w:val="center" w:pos="4819"/>
-        <w:tab w:val="right" w:pos="9639"/>
-      </w:tabs>
-      <w:spacing w:after="0" w:line="240" w:lineRule="auto"/>
-    </w:pPr>
-  </w:style>
-  <w:style w:type="character" w:customStyle="1" w:styleId="a4">
-    <w:name w:val="Верхний колонтитул Знак"/>
-    <w:basedOn w:val="a0"/>
-    <w:link w:val="a3"/>
-    <w:uiPriority w:val="99"/>
-    <w:rsid w:val="00C32457"/>
-  </w:style>
-  <w:style w:type="paragraph" w:styleId="a5">
-    <w:name w:val="footer"/>
-    <w:basedOn w:val="a"/>
-    <w:link w:val="a6"/>
-    <w:uiPriority w:val="99"/>
-    <w:semiHidden/>
-    <w:unhideWhenUsed/>
-    <w:rsid w:val="00C32457"/>
-    <w:pPr>
-      <w:tabs>
-        <w:tab w:val="center" w:pos="4819"/>
-        <w:tab w:val="right" w:pos="9639"/>
-      </w:tabs>
-      <w:spacing w:after="0" w:line="240" w:lineRule="auto"/>
-    </w:pPr>
-  </w:style>
-  <w:style w:type="character" w:customStyle="1" w:styleId="a6">
-    <w:name w:val="Нижний колонтитул Знак"/>
-    <w:basedOn w:val="a0"/>
-    <w:link w:val="a5"/>
-    <w:uiPriority w:val="99"/>
-    <w:semiHidden/>
-    <w:rsid w:val="00C32457"/>
-  </w:style>
-  <w:style w:type="paragraph" w:styleId="a7">
-    <w:name w:val="Balloon Text"/>
-    <w:basedOn w:val="a"/>
-    <w:link w:val="a8"/>
-    <w:uiPriority w:val="99"/>
-    <w:semiHidden/>
-    <w:unhideWhenUsed/>
-    <w:rsid w:val="00C32457"/>
-    <w:pPr>
-      <w:spacing w:after="0" w:line="240" w:lineRule="auto"/>
-    </w:pPr>
-    <w:rPr>
-      <w:rFonts w:ascii="Tahoma" w:hAnsi="Tahoma" w:cs="Tahoma"/>
-      <w:sz w:val="16"/>
-      <w:szCs w:val="16"/>
-    </w:rPr>
-  </w:style>
-  <w:style w:type="character" w:customStyle="1" w:styleId="a8">
-    <w:name w:val="Текст выноски Знак"/>
-    <w:basedOn w:val="a0"/>
-    <w:link w:val="a7"/>
-    <w:uiPriority w:val="99"/>
-    <w:semiHidden/>
-    <w:rsid w:val="00C32457"/>
-    <w:rPr>
-      <w:rFonts w:ascii="Tahoma" w:hAnsi="Tahoma" w:cs="Tahoma"/>
-      <w:sz w:val="16"/>
-      <w:szCs w:val="16"/>
-    </w:rPr>
-  </w:style>
-  <w:style w:type="paragraph" w:customStyle="1" w:styleId="Default">
-    <w:name w:val="Default"/>
-    <w:rsid w:val="003F73DB"/>
-    <w:pPr>
-      <w:autoSpaceDE w:val="0"/>
-      <w:autoSpaceDN w:val="0"/>
-      <w:adjustRightInd w:val="0"/>
-      <w:spacing w:after="0" w:line="240" w:lineRule="auto"/>
-    </w:pPr>
-    <w:rPr>
-      <w:rFonts w:ascii="Times New Roman" w:hAnsi="Times New Roman" w:cs="Times New Roman"/>
-      <w:color w:val="000000"/>
-      <w:sz w:val="24"/>
-      <w:szCs w:val="24"/>
-    </w:rPr>
-  </w:style>
-  <w:style w:type="paragraph" w:styleId="a9">
-    <w:name w:val="Normal (Web)"/>
-    <w:basedOn w:val="a"/>
-    <w:uiPriority w:val="99"/>
-    <w:semiHidden/>
-    <w:unhideWhenUsed/>
-    <w:rsid w:val="009F3069"/>
-    <w:pPr>
-      <w:spacing w:before="100" w:beforeAutospacing="1" w:after="100" w:afterAutospacing="1" w:line="240" w:lineRule="auto"/>
-    </w:pPr>
-    <w:rPr>
-      <w:rFonts w:ascii="Times New Roman" w:eastAsia="Times New Roman" w:hAnsi="Times New Roman" w:cs="Times New Roman"/>
-      <w:sz w:val="24"/>
-      <w:szCs w:val="24"/>
-      <w:lang w:eastAsia="uk-UA"/>
-    </w:rPr>
-  </w:style>
-  <w:style w:type="character" w:styleId="aa">
-    <w:name w:val="Hyperlink"/>
-    <w:basedOn w:val="a0"/>
-    <w:uiPriority w:val="99"/>
-    <w:unhideWhenUsed/>
-    <w:rsid w:val="009F3069"/>
-    <w:rPr>
-      <w:color w:val="0000FF"/>
-      <w:u w:val="single"/>
-    </w:rPr>
   </w:style>
 </w:styles>
 </file>
